--- a/HSFL Run Commands v1.1.docx
+++ b/HSFL Run Commands v1.1.docx
@@ -952,7 +952,15 @@
     </w:p>
     <w:p/>
     <w:p>
-      <w:r>
+      <w:pPr>
+        <w:rPr>
+          <w:u w:val="single"/>
+        </w:rPr>
+      </w:pPr>
+      <w:r>
+        <w:rPr>
+          <w:u w:val="single"/>
+        </w:rPr>
         <w:t>Set the Trigger Threshold</w:t>
       </w:r>
     </w:p>
@@ -972,7 +980,15 @@
     </w:p>
     <w:p/>
     <w:p>
-      <w:r>
+      <w:pPr>
+        <w:rPr>
+          <w:u w:val="single"/>
+        </w:rPr>
+      </w:pPr>
+      <w:r>
+        <w:rPr>
+          <w:u w:val="single"/>
+        </w:rPr>
         <w:t>Integration times</w:t>
       </w:r>
     </w:p>
@@ -989,13 +1005,29 @@
     </w:p>
     <w:p/>
     <w:p>
-      <w:r>
+      <w:pPr>
+        <w:rPr>
+          <w:u w:val="single"/>
+        </w:rPr>
+      </w:pPr>
+      <w:r>
+        <w:rPr>
+          <w:u w:val="single"/>
+        </w:rPr>
         <w:t>HV pot values</w:t>
       </w:r>
     </w:p>
     <w:p>
       <w:r>
-        <w:t>MNS_HV_0_1_196</w:t>
+        <w:t>MNS_ENABLE_ACT_0\n</w:t>
+      </w:r>
+    </w:p>
+    <w:p>
+      <w:r>
+        <w:t>MNS_HV_0_3</w:t>
+      </w:r>
+      <w:r>
+        <w:t>_196</w:t>
       </w:r>
       <w:r>
         <w:t>\n</w:t>
@@ -1004,12 +1036,47 @@
     <w:p>
       <w:r>
         <w:tab/>
-        <w:t>This sets the HV on the pot to -850.5 Volts</w:t>
+        <w:t>This sets the HV on the pot t</w:t>
+      </w:r>
+      <w:r>
+        <w:rPr>
+          <w:szCs w:val="24"/>
+        </w:rPr>
+        <w:t xml:space="preserve">o </w:t>
+      </w:r>
+      <w:r>
+        <w:rPr>
+          <w:szCs w:val="24"/>
+        </w:rPr>
+        <w:t>-766.8</w:t>
+      </w:r>
+      <w:r>
+        <w:rPr>
+          <w:szCs w:val="24"/>
+        </w:rPr>
+        <w:t xml:space="preserve"> </w:t>
+      </w:r>
+      <w:r>
+        <w:rPr>
+          <w:szCs w:val="24"/>
+        </w:rPr>
+        <w:t>V</w:t>
+      </w:r>
+      <w:r>
+        <w:t>olts</w:t>
       </w:r>
     </w:p>
     <w:p/>
     <w:p>
-      <w:r>
+      <w:pPr>
+        <w:rPr>
+          <w:u w:val="single"/>
+        </w:rPr>
+      </w:pPr>
+      <w:r>
+        <w:rPr>
+          <w:u w:val="single"/>
+        </w:rPr>
         <w:t>Energy calibration</w:t>
       </w:r>
     </w:p>
@@ -1031,10 +1098,21 @@
       </w:r>
     </w:p>
     <w:p>
-      <w:r>
+      <w:pPr>
+        <w:rPr>
+          <w:u w:val="single"/>
+        </w:rPr>
+      </w:pPr>
+      <w:r>
+        <w:rPr>
+          <w:u w:val="single"/>
+        </w:rPr>
         <w:t xml:space="preserve">To set the </w:t>
       </w:r>
       <w:r>
+        <w:rPr>
+          <w:u w:val="single"/>
+        </w:rPr>
         <w:t>regular box cuts:</w:t>
       </w:r>
     </w:p>
@@ -1056,7 +1134,15 @@
       </w:r>
     </w:p>
     <w:p>
-      <w:r>
+      <w:pPr>
+        <w:rPr>
+          <w:u w:val="single"/>
+        </w:rPr>
+      </w:pPr>
+      <w:r>
+        <w:rPr>
+          <w:u w:val="single"/>
+        </w:rPr>
         <w:t>To set the wide box cuts:</w:t>
       </w:r>
     </w:p>
@@ -1118,10 +1204,21 @@
       <w:bookmarkEnd w:id="3"/>
     </w:p>
     <w:p>
-      <w:r>
+      <w:pPr>
+        <w:rPr>
+          <w:u w:val="single"/>
+        </w:rPr>
+      </w:pPr>
+      <w:r>
+        <w:rPr>
+          <w:u w:val="single"/>
+        </w:rPr>
         <w:t>Move the system</w:t>
       </w:r>
       <w:r>
+        <w:rPr>
+          <w:u w:val="single"/>
+        </w:rPr>
         <w:t xml:space="preserve"> to DAQ mode:</w:t>
       </w:r>
     </w:p>
@@ -2139,8 +2236,6 @@
       <w:r>
         <w:t>MNS_DAQ_0_1</w:t>
       </w:r>
-      <w:bookmarkStart w:id="4" w:name="_GoBack"/>
-      <w:bookmarkEnd w:id="4"/>
     </w:p>
     <w:p/>
     <w:tbl>
@@ -4638,7 +4733,15 @@
     <w:p/>
     <w:p/>
     <w:p>
-      <w:r>
+      <w:pPr>
+        <w:rPr>
+          <w:u w:val="single"/>
+        </w:rPr>
+      </w:pPr>
+      <w:r>
+        <w:rPr>
+          <w:u w:val="single"/>
+        </w:rPr>
         <w:t>Begin the run with:</w:t>
       </w:r>
     </w:p>
@@ -4690,12 +4793,12 @@
       <w:pPr>
         <w:pStyle w:val="Heading2"/>
       </w:pPr>
-      <w:bookmarkStart w:id="5" w:name="_Toc8408530"/>
+      <w:bookmarkStart w:id="4" w:name="_Toc8408530"/>
       <w:r>
         <w:lastRenderedPageBreak/>
         <w:t>End the DAQ Science Run</w:t>
       </w:r>
-      <w:bookmarkEnd w:id="5"/>
+      <w:bookmarkEnd w:id="4"/>
     </w:p>
     <w:p>
       <w:r>
@@ -4715,10 +4818,21 @@
       </w:r>
     </w:p>
     <w:p>
-      <w:r>
+      <w:pPr>
+        <w:rPr>
+          <w:u w:val="single"/>
+        </w:rPr>
+      </w:pPr>
+      <w:r>
+        <w:rPr>
+          <w:u w:val="single"/>
+        </w:rPr>
         <w:t>E</w:t>
       </w:r>
       <w:r>
+        <w:rPr>
+          <w:u w:val="single"/>
+        </w:rPr>
         <w:t>nding the DAQ run</w:t>
       </w:r>
     </w:p>
@@ -4753,7 +4867,15 @@
     </w:p>
     <w:p/>
     <w:p>
-      <w:r>
+      <w:pPr>
+        <w:rPr>
+          <w:u w:val="single"/>
+        </w:rPr>
+      </w:pPr>
+      <w:r>
+        <w:rPr>
+          <w:u w:val="single"/>
+        </w:rPr>
         <w:t>Breaking out of the process:</w:t>
       </w:r>
     </w:p>
@@ -4782,11 +4904,11 @@
       <w:pPr>
         <w:pStyle w:val="Heading2"/>
       </w:pPr>
-      <w:bookmarkStart w:id="6" w:name="_Toc8408531"/>
+      <w:bookmarkStart w:id="5" w:name="_Toc8408531"/>
       <w:r>
         <w:t>Data Transfer Mode and Parameters</w:t>
       </w:r>
-      <w:bookmarkEnd w:id="6"/>
+      <w:bookmarkEnd w:id="5"/>
     </w:p>
     <w:p>
       <w:r>
@@ -5007,7 +5129,15 @@
     </w:p>
     <w:p/>
     <w:p>
-      <w:r>
+      <w:pPr>
+        <w:rPr>
+          <w:u w:val="single"/>
+        </w:rPr>
+      </w:pPr>
+      <w:r>
+        <w:rPr>
+          <w:u w:val="single"/>
+        </w:rPr>
         <w:t>For example, to get the counts per second data:</w:t>
       </w:r>
     </w:p>
@@ -5027,7 +5157,15 @@
     </w:p>
     <w:p/>
     <w:p>
-      <w:r>
+      <w:pPr>
+        <w:rPr>
+          <w:u w:val="single"/>
+        </w:rPr>
+      </w:pPr>
+      <w:r>
+        <w:rPr>
+          <w:u w:val="single"/>
+        </w:rPr>
         <w:t>To get the 2D histogram from PMT 1:</w:t>
       </w:r>
     </w:p>
@@ -5041,7 +5179,15 @@
     </w:p>
     <w:p/>
     <w:p>
-      <w:r>
+      <w:pPr>
+        <w:rPr>
+          <w:u w:val="single"/>
+        </w:rPr>
+      </w:pPr>
+      <w:r>
+        <w:rPr>
+          <w:u w:val="single"/>
+        </w:rPr>
         <w:t>To get the first EVT data product set file:</w:t>
       </w:r>
     </w:p>
@@ -5071,11 +5217,11 @@
       <w:pPr>
         <w:pStyle w:val="Heading2"/>
       </w:pPr>
-      <w:bookmarkStart w:id="7" w:name="_Toc8408532"/>
+      <w:bookmarkStart w:id="6" w:name="_Toc8408532"/>
       <w:r>
         <w:t>Notes for Further DAQ Science Runs</w:t>
       </w:r>
-      <w:bookmarkEnd w:id="7"/>
+      <w:bookmarkEnd w:id="6"/>
     </w:p>
     <w:p>
       <w:r>
@@ -5086,6 +5232,945 @@
     <w:p>
       <w:r>
         <w:t>The log and configuration files can’t be transferred with this release.</w:t>
+      </w:r>
+    </w:p>
+    <w:p/>
+    <w:p/>
+    <w:p>
+      <w:r>
+        <w:br w:type="page"/>
+      </w:r>
+    </w:p>
+    <w:p>
+      <w:pPr>
+        <w:pStyle w:val="Heading1"/>
+      </w:pPr>
+      <w:r>
+        <w:lastRenderedPageBreak/>
+        <w:t>Test Command Set Table</w:t>
+      </w:r>
+    </w:p>
+    <w:p>
+      <w:r>
+        <w:t>The following table shows a set of commands that can be issued to the system to set the system parameters, take data, and transfer the data out.</w:t>
+      </w:r>
+    </w:p>
+    <w:p/>
+    <w:tbl>
+      <w:tblPr>
+        <w:tblStyle w:val="GridTable4-Accent1"/>
+        <w:tblW w:w="5616" w:type="pct"/>
+        <w:tblInd w:w="-545" w:type="dxa"/>
+        <w:tblLook w:val="04A0" w:firstRow="1" w:lastRow="0" w:firstColumn="1" w:lastColumn="0" w:noHBand="0" w:noVBand="1"/>
+      </w:tblPr>
+      <w:tblGrid>
+        <w:gridCol w:w="5472"/>
+        <w:gridCol w:w="5030"/>
+      </w:tblGrid>
+      <w:tr>
+        <w:trPr>
+          <w:cnfStyle w:val="100000000000" w:firstRow="1" w:lastRow="0" w:firstColumn="0" w:lastColumn="0" w:oddVBand="0" w:evenVBand="0" w:oddHBand="0" w:evenHBand="0" w:firstRowFirstColumn="0" w:firstRowLastColumn="0" w:lastRowFirstColumn="0" w:lastRowLastColumn="0"/>
+        </w:trPr>
+        <w:tc>
+          <w:tcPr>
+            <w:cnfStyle w:val="001000000000" w:firstRow="0" w:lastRow="0" w:firstColumn="1" w:lastColumn="0" w:oddVBand="0" w:evenVBand="0" w:oddHBand="0" w:evenHBand="0" w:firstRowFirstColumn="0" w:firstRowLastColumn="0" w:lastRowFirstColumn="0" w:lastRowLastColumn="0"/>
+            <w:tcW w:w="2605" w:type="pct"/>
+          </w:tcPr>
+          <w:p>
+            <w:r>
+              <w:t>Command</w:t>
+            </w:r>
+          </w:p>
+        </w:tc>
+        <w:tc>
+          <w:tcPr>
+            <w:tcW w:w="2395" w:type="pct"/>
+          </w:tcPr>
+          <w:p>
+            <w:pPr>
+              <w:cnfStyle w:val="100000000000" w:firstRow="1" w:lastRow="0" w:firstColumn="0" w:lastColumn="0" w:oddVBand="0" w:evenVBand="0" w:oddHBand="0" w:evenHBand="0" w:firstRowFirstColumn="0" w:firstRowLastColumn="0" w:lastRowFirstColumn="0" w:lastRowLastColumn="0"/>
+            </w:pPr>
+            <w:r>
+              <w:t>Description</w:t>
+            </w:r>
+          </w:p>
+        </w:tc>
+      </w:tr>
+      <w:tr>
+        <w:trPr>
+          <w:cnfStyle w:val="000000100000" w:firstRow="0" w:lastRow="0" w:firstColumn="0" w:lastColumn="0" w:oddVBand="0" w:evenVBand="0" w:oddHBand="1" w:evenHBand="0" w:firstRowFirstColumn="0" w:firstRowLastColumn="0" w:lastRowFirstColumn="0" w:lastRowLastColumn="0"/>
+        </w:trPr>
+        <w:tc>
+          <w:tcPr>
+            <w:cnfStyle w:val="001000000000" w:firstRow="0" w:lastRow="0" w:firstColumn="1" w:lastColumn="0" w:oddVBand="0" w:evenVBand="0" w:oddHBand="0" w:evenHBand="0" w:firstRowFirstColumn="0" w:firstRowLastColumn="0" w:lastRowFirstColumn="0" w:lastRowLastColumn="0"/>
+            <w:tcW w:w="2605" w:type="pct"/>
+          </w:tcPr>
+          <w:p>
+            <w:pPr>
+              <w:rPr>
+                <w:b w:val="0"/>
+              </w:rPr>
+            </w:pPr>
+            <w:r>
+              <w:rPr>
+                <w:b w:val="0"/>
+              </w:rPr>
+              <w:t>MNS_TRG_0_8850\n</w:t>
+            </w:r>
+          </w:p>
+        </w:tc>
+        <w:tc>
+          <w:tcPr>
+            <w:tcW w:w="2395" w:type="pct"/>
+          </w:tcPr>
+          <w:p>
+            <w:pPr>
+              <w:cnfStyle w:val="000000100000" w:firstRow="0" w:lastRow="0" w:firstColumn="0" w:lastColumn="0" w:oddVBand="0" w:evenVBand="0" w:oddHBand="1" w:evenHBand="0" w:firstRowFirstColumn="0" w:firstRowLastColumn="0" w:lastRowFirstColumn="0" w:lastRowLastColumn="0"/>
+            </w:pPr>
+            <w:r>
+              <w:t>Set trigger threshold to 8850</w:t>
+            </w:r>
+          </w:p>
+        </w:tc>
+      </w:tr>
+      <w:tr>
+        <w:tc>
+          <w:tcPr>
+            <w:cnfStyle w:val="001000000000" w:firstRow="0" w:lastRow="0" w:firstColumn="1" w:lastColumn="0" w:oddVBand="0" w:evenVBand="0" w:oddHBand="0" w:evenHBand="0" w:firstRowFirstColumn="0" w:firstRowLastColumn="0" w:lastRowFirstColumn="0" w:lastRowLastColumn="0"/>
+            <w:tcW w:w="2605" w:type="pct"/>
+          </w:tcPr>
+          <w:p>
+            <w:pPr>
+              <w:rPr>
+                <w:b w:val="0"/>
+              </w:rPr>
+            </w:pPr>
+            <w:r>
+              <w:rPr>
+                <w:b w:val="0"/>
+              </w:rPr>
+              <w:t>MNS_INT_0_-52_88_472_6000\n</w:t>
+            </w:r>
+          </w:p>
+        </w:tc>
+        <w:tc>
+          <w:tcPr>
+            <w:tcW w:w="2395" w:type="pct"/>
+          </w:tcPr>
+          <w:p>
+            <w:pPr>
+              <w:cnfStyle w:val="000000000000" w:firstRow="0" w:lastRow="0" w:firstColumn="0" w:lastColumn="0" w:oddVBand="0" w:evenVBand="0" w:oddHBand="0" w:evenHBand="0" w:firstRowFirstColumn="0" w:firstRowLastColumn="0" w:lastRowFirstColumn="0" w:lastRowLastColumn="0"/>
+            </w:pPr>
+            <w:r>
+              <w:t>Set integration times</w:t>
+            </w:r>
+          </w:p>
+        </w:tc>
+      </w:tr>
+      <w:tr>
+        <w:trPr>
+          <w:cnfStyle w:val="000000100000" w:firstRow="0" w:lastRow="0" w:firstColumn="0" w:lastColumn="0" w:oddVBand="0" w:evenVBand="0" w:oddHBand="1" w:evenHBand="0" w:firstRowFirstColumn="0" w:firstRowLastColumn="0" w:lastRowFirstColumn="0" w:lastRowLastColumn="0"/>
+        </w:trPr>
+        <w:tc>
+          <w:tcPr>
+            <w:cnfStyle w:val="001000000000" w:firstRow="0" w:lastRow="0" w:firstColumn="1" w:lastColumn="0" w:oddVBand="0" w:evenVBand="0" w:oddHBand="0" w:evenHBand="0" w:firstRowFirstColumn="0" w:firstRowLastColumn="0" w:lastRowFirstColumn="0" w:lastRowLastColumn="0"/>
+            <w:tcW w:w="2605" w:type="pct"/>
+          </w:tcPr>
+          <w:p>
+            <w:pPr>
+              <w:rPr>
+                <w:b w:val="0"/>
+              </w:rPr>
+            </w:pPr>
+            <w:r>
+              <w:rPr>
+                <w:b w:val="0"/>
+              </w:rPr>
+              <w:t>MNS_ENABLE_ACT_0\n</w:t>
+            </w:r>
+          </w:p>
+        </w:tc>
+        <w:tc>
+          <w:tcPr>
+            <w:tcW w:w="2395" w:type="pct"/>
+          </w:tcPr>
+          <w:p>
+            <w:pPr>
+              <w:cnfStyle w:val="000000100000" w:firstRow="0" w:lastRow="0" w:firstColumn="0" w:lastColumn="0" w:oddVBand="0" w:evenVBand="0" w:oddHBand="1" w:evenHBand="0" w:firstRowFirstColumn="0" w:firstRowLastColumn="0" w:lastRowFirstColumn="0" w:lastRowLastColumn="0"/>
+            </w:pPr>
+            <w:r>
+              <w:t>Enable the 3.3 V</w:t>
+            </w:r>
+          </w:p>
+        </w:tc>
+      </w:tr>
+      <w:tr>
+        <w:tc>
+          <w:tcPr>
+            <w:cnfStyle w:val="001000000000" w:firstRow="0" w:lastRow="0" w:firstColumn="1" w:lastColumn="0" w:oddVBand="0" w:evenVBand="0" w:oddHBand="0" w:evenHBand="0" w:firstRowFirstColumn="0" w:firstRowLastColumn="0" w:lastRowFirstColumn="0" w:lastRowLastColumn="0"/>
+            <w:tcW w:w="2605" w:type="pct"/>
+          </w:tcPr>
+          <w:p>
+            <w:pPr>
+              <w:rPr>
+                <w:b w:val="0"/>
+              </w:rPr>
+            </w:pPr>
+            <w:r>
+              <w:rPr>
+                <w:b w:val="0"/>
+              </w:rPr>
+              <w:t>MNS_HV_0_1</w:t>
+            </w:r>
+            <w:r>
+              <w:rPr>
+                <w:b w:val="0"/>
+              </w:rPr>
+              <w:t>_196\n</w:t>
+            </w:r>
+          </w:p>
+        </w:tc>
+        <w:tc>
+          <w:tcPr>
+            <w:tcW w:w="2395" w:type="pct"/>
+          </w:tcPr>
+          <w:p>
+            <w:pPr>
+              <w:cnfStyle w:val="000000000000" w:firstRow="0" w:lastRow="0" w:firstColumn="0" w:lastColumn="0" w:oddVBand="0" w:evenVBand="0" w:oddHBand="0" w:evenHBand="0" w:firstRowFirstColumn="0" w:firstRowLastColumn="0" w:lastRowFirstColumn="0" w:lastRowLastColumn="0"/>
+            </w:pPr>
+            <w:r>
+              <w:t xml:space="preserve">Set the high voltage potentiometer to </w:t>
+            </w:r>
+            <w:r>
+              <w:rPr>
+                <w:szCs w:val="24"/>
+              </w:rPr>
+              <w:t>-766.8</w:t>
+            </w:r>
+            <w:r>
+              <w:rPr>
+                <w:szCs w:val="24"/>
+              </w:rPr>
+              <w:t xml:space="preserve"> </w:t>
+            </w:r>
+            <w:r>
+              <w:rPr>
+                <w:szCs w:val="24"/>
+              </w:rPr>
+              <w:t>V</w:t>
+            </w:r>
+            <w:r>
+              <w:t>olts</w:t>
+            </w:r>
+          </w:p>
+        </w:tc>
+      </w:tr>
+      <w:tr>
+        <w:trPr>
+          <w:cnfStyle w:val="000000100000" w:firstRow="0" w:lastRow="0" w:firstColumn="0" w:lastColumn="0" w:oddVBand="0" w:evenVBand="0" w:oddHBand="1" w:evenHBand="0" w:firstRowFirstColumn="0" w:firstRowLastColumn="0" w:lastRowFirstColumn="0" w:lastRowLastColumn="0"/>
+        </w:trPr>
+        <w:tc>
+          <w:tcPr>
+            <w:cnfStyle w:val="001000000000" w:firstRow="0" w:lastRow="0" w:firstColumn="1" w:lastColumn="0" w:oddVBand="0" w:evenVBand="0" w:oddHBand="0" w:evenHBand="0" w:firstRowFirstColumn="0" w:firstRowLastColumn="0" w:lastRowFirstColumn="0" w:lastRowLastColumn="0"/>
+            <w:tcW w:w="2605" w:type="pct"/>
+          </w:tcPr>
+          <w:p>
+            <w:pPr>
+              <w:rPr>
+                <w:b w:val="0"/>
+              </w:rPr>
+            </w:pPr>
+            <w:r>
+              <w:rPr>
+                <w:b w:val="0"/>
+              </w:rPr>
+              <w:t>MNS_ECAL_0_1.0_0.0\n</w:t>
+            </w:r>
+          </w:p>
+        </w:tc>
+        <w:tc>
+          <w:tcPr>
+            <w:tcW w:w="2395" w:type="pct"/>
+          </w:tcPr>
+          <w:p>
+            <w:pPr>
+              <w:cnfStyle w:val="000000100000" w:firstRow="0" w:lastRow="0" w:firstColumn="0" w:lastColumn="0" w:oddVBand="0" w:evenVBand="0" w:oddHBand="1" w:evenHBand="0" w:firstRowFirstColumn="0" w:firstRowLastColumn="0" w:lastRowFirstColumn="0" w:lastRowLastColumn="0"/>
+            </w:pPr>
+            <w:r>
+              <w:t>Set energy calibration parameters</w:t>
+            </w:r>
+          </w:p>
+        </w:tc>
+      </w:tr>
+      <w:tr>
+        <w:tc>
+          <w:tcPr>
+            <w:cnfStyle w:val="001000000000" w:firstRow="0" w:lastRow="0" w:firstColumn="1" w:lastColumn="0" w:oddVBand="0" w:evenVBand="0" w:oddHBand="0" w:evenHBand="0" w:firstRowFirstColumn="0" w:firstRowLastColumn="0" w:lastRowFirstColumn="0" w:lastRowLastColumn="0"/>
+            <w:tcW w:w="2605" w:type="pct"/>
+          </w:tcPr>
+          <w:p>
+            <w:pPr>
+              <w:rPr>
+                <w:b w:val="0"/>
+              </w:rPr>
+            </w:pPr>
+            <w:r>
+              <w:rPr>
+                <w:b w:val="0"/>
+              </w:rPr>
+              <w:t>MNS_NGATES_0_0_0_20000_600000_0.05_0.4\n</w:t>
+            </w:r>
+          </w:p>
+        </w:tc>
+        <w:tc>
+          <w:tcPr>
+            <w:tcW w:w="2395" w:type="pct"/>
+          </w:tcPr>
+          <w:p>
+            <w:pPr>
+              <w:cnfStyle w:val="000000000000" w:firstRow="0" w:lastRow="0" w:firstColumn="0" w:lastColumn="0" w:oddVBand="0" w:evenVBand="0" w:oddHBand="0" w:evenHBand="0" w:firstRowFirstColumn="0" w:firstRowLastColumn="0" w:lastRowFirstColumn="0" w:lastRowLastColumn="0"/>
+            </w:pPr>
+            <w:r>
+              <w:t>Set neutron cut gates</w:t>
+            </w:r>
+          </w:p>
+        </w:tc>
+      </w:tr>
+      <w:tr>
+        <w:trPr>
+          <w:cnfStyle w:val="000000100000" w:firstRow="0" w:lastRow="0" w:firstColumn="0" w:lastColumn="0" w:oddVBand="0" w:evenVBand="0" w:oddHBand="1" w:evenHBand="0" w:firstRowFirstColumn="0" w:firstRowLastColumn="0" w:lastRowFirstColumn="0" w:lastRowLastColumn="0"/>
+        </w:trPr>
+        <w:tc>
+          <w:tcPr>
+            <w:cnfStyle w:val="001000000000" w:firstRow="0" w:lastRow="0" w:firstColumn="1" w:lastColumn="0" w:oddVBand="0" w:evenVBand="0" w:oddHBand="0" w:evenHBand="0" w:firstRowFirstColumn="0" w:firstRowLastColumn="0" w:lastRowFirstColumn="0" w:lastRowLastColumn="0"/>
+            <w:tcW w:w="2605" w:type="pct"/>
+          </w:tcPr>
+          <w:p>
+            <w:pPr>
+              <w:rPr>
+                <w:b w:val="0"/>
+              </w:rPr>
+            </w:pPr>
+            <w:r>
+              <w:rPr>
+                <w:b w:val="0"/>
+              </w:rPr>
+              <w:t>MNS_NGATES_0_0_1_16000_720000_0.04_0.48\n</w:t>
+            </w:r>
+          </w:p>
+        </w:tc>
+        <w:tc>
+          <w:tcPr>
+            <w:tcW w:w="2395" w:type="pct"/>
+          </w:tcPr>
+          <w:p>
+            <w:pPr>
+              <w:cnfStyle w:val="000000100000" w:firstRow="0" w:lastRow="0" w:firstColumn="0" w:lastColumn="0" w:oddVBand="0" w:evenVBand="0" w:oddHBand="1" w:evenHBand="0" w:firstRowFirstColumn="0" w:firstRowLastColumn="0" w:lastRowFirstColumn="0" w:lastRowLastColumn="0"/>
+            </w:pPr>
+            <w:r>
+              <w:t>Set wide neutron cut gates</w:t>
+            </w:r>
+          </w:p>
+        </w:tc>
+      </w:tr>
+      <w:tr>
+        <w:tc>
+          <w:tcPr>
+            <w:cnfStyle w:val="001000000000" w:firstRow="0" w:lastRow="0" w:firstColumn="1" w:lastColumn="0" w:oddVBand="0" w:evenVBand="0" w:oddHBand="0" w:evenHBand="0" w:firstRowFirstColumn="0" w:firstRowLastColumn="0" w:lastRowFirstColumn="0" w:lastRowLastColumn="0"/>
+            <w:tcW w:w="2605" w:type="pct"/>
+          </w:tcPr>
+          <w:p>
+            <w:pPr>
+              <w:rPr>
+                <w:b w:val="0"/>
+              </w:rPr>
+            </w:pPr>
+            <w:r>
+              <w:rPr>
+                <w:b w:val="0"/>
+              </w:rPr>
+              <w:t>MNS_DAQ_0_1</w:t>
+            </w:r>
+            <w:bookmarkStart w:id="7" w:name="_GoBack"/>
+            <w:bookmarkEnd w:id="7"/>
+          </w:p>
+        </w:tc>
+        <w:tc>
+          <w:tcPr>
+            <w:tcW w:w="2395" w:type="pct"/>
+          </w:tcPr>
+          <w:p>
+            <w:pPr>
+              <w:cnfStyle w:val="000000000000" w:firstRow="0" w:lastRow="0" w:firstColumn="0" w:lastColumn="0" w:oddVBand="0" w:evenVBand="0" w:oddHBand="0" w:evenHBand="0" w:firstRowFirstColumn="0" w:firstRowLastColumn="0" w:lastRowFirstColumn="0" w:lastRowLastColumn="0"/>
+            </w:pPr>
+            <w:r>
+              <w:t>Change system to data acquisition mode</w:t>
+            </w:r>
+          </w:p>
+        </w:tc>
+      </w:tr>
+      <w:tr>
+        <w:trPr>
+          <w:cnfStyle w:val="000000100000" w:firstRow="0" w:lastRow="0" w:firstColumn="0" w:lastColumn="0" w:oddVBand="0" w:evenVBand="0" w:oddHBand="1" w:evenHBand="0" w:firstRowFirstColumn="0" w:firstRowLastColumn="0" w:lastRowFirstColumn="0" w:lastRowLastColumn="0"/>
+        </w:trPr>
+        <w:tc>
+          <w:tcPr>
+            <w:cnfStyle w:val="001000000000" w:firstRow="0" w:lastRow="0" w:firstColumn="1" w:lastColumn="0" w:oddVBand="0" w:evenVBand="0" w:oddHBand="0" w:evenHBand="0" w:firstRowFirstColumn="0" w:firstRowLastColumn="0" w:lastRowFirstColumn="0" w:lastRowLastColumn="0"/>
+            <w:tcW w:w="2605" w:type="pct"/>
+          </w:tcPr>
+          <w:p>
+            <w:pPr>
+              <w:rPr>
+                <w:b w:val="0"/>
+              </w:rPr>
+            </w:pPr>
+            <w:r>
+              <w:rPr>
+                <w:b w:val="0"/>
+              </w:rPr>
+              <w:t>MNS_START_0_123456_5</w:t>
+            </w:r>
+          </w:p>
+        </w:tc>
+        <w:tc>
+          <w:tcPr>
+            <w:tcW w:w="2395" w:type="pct"/>
+          </w:tcPr>
+          <w:p>
+            <w:pPr>
+              <w:cnfStyle w:val="000000100000" w:firstRow="0" w:lastRow="0" w:firstColumn="0" w:lastColumn="0" w:oddVBand="0" w:evenVBand="0" w:oddHBand="1" w:evenHBand="0" w:firstRowFirstColumn="0" w:firstRowLastColumn="0" w:lastRowFirstColumn="0" w:lastRowLastColumn="0"/>
+            </w:pPr>
+            <w:r>
+              <w:t>Begin data acquisition; take data for 5 minutes</w:t>
+            </w:r>
+          </w:p>
+        </w:tc>
+      </w:tr>
+      <w:tr>
+        <w:tc>
+          <w:tcPr>
+            <w:cnfStyle w:val="001000000000" w:firstRow="0" w:lastRow="0" w:firstColumn="1" w:lastColumn="0" w:oddVBand="0" w:evenVBand="0" w:oddHBand="0" w:evenHBand="0" w:firstRowFirstColumn="0" w:firstRowLastColumn="0" w:lastRowFirstColumn="0" w:lastRowLastColumn="0"/>
+            <w:tcW w:w="2605" w:type="pct"/>
+          </w:tcPr>
+          <w:p>
+            <w:pPr>
+              <w:rPr>
+                <w:b w:val="0"/>
+              </w:rPr>
+            </w:pPr>
+            <w:r>
+              <w:rPr>
+                <w:b w:val="0"/>
+              </w:rPr>
+              <w:t>MNS_END_0_654321</w:t>
+            </w:r>
+          </w:p>
+        </w:tc>
+        <w:tc>
+          <w:tcPr>
+            <w:tcW w:w="2395" w:type="pct"/>
+          </w:tcPr>
+          <w:p>
+            <w:pPr>
+              <w:cnfStyle w:val="000000000000" w:firstRow="0" w:lastRow="0" w:firstColumn="0" w:lastColumn="0" w:oddVBand="0" w:evenVBand="0" w:oddHBand="0" w:evenHBand="0" w:firstRowFirstColumn="0" w:firstRowLastColumn="0" w:lastRowFirstColumn="0" w:lastRowLastColumn="0"/>
+              <w:rPr>
+                <w:sz w:val="22"/>
+              </w:rPr>
+            </w:pPr>
+            <w:r>
+              <w:rPr>
+                <w:sz w:val="22"/>
+              </w:rPr>
+              <w:t>End data acquisition</w:t>
+            </w:r>
+          </w:p>
+        </w:tc>
+      </w:tr>
+      <w:tr>
+        <w:trPr>
+          <w:cnfStyle w:val="000000100000" w:firstRow="0" w:lastRow="0" w:firstColumn="0" w:lastColumn="0" w:oddVBand="0" w:evenVBand="0" w:oddHBand="1" w:evenHBand="0" w:firstRowFirstColumn="0" w:firstRowLastColumn="0" w:lastRowFirstColumn="0" w:lastRowLastColumn="0"/>
+        </w:trPr>
+        <w:tc>
+          <w:tcPr>
+            <w:cnfStyle w:val="001000000000" w:firstRow="0" w:lastRow="0" w:firstColumn="1" w:lastColumn="0" w:oddVBand="0" w:evenVBand="0" w:oddHBand="0" w:evenHBand="0" w:firstRowFirstColumn="0" w:firstRowLastColumn="0" w:lastRowFirstColumn="0" w:lastRowLastColumn="0"/>
+            <w:tcW w:w="2605" w:type="pct"/>
+          </w:tcPr>
+          <w:p>
+            <w:pPr>
+              <w:rPr>
+                <w:b w:val="0"/>
+              </w:rPr>
+            </w:pPr>
+            <w:r>
+              <w:rPr>
+                <w:b w:val="0"/>
+              </w:rPr>
+              <w:t>MNS_TX_0_</w:t>
+            </w:r>
+            <w:r>
+              <w:rPr>
+                <w:b w:val="0"/>
+              </w:rPr>
+              <w:t>5_1_1_0_0</w:t>
+            </w:r>
+          </w:p>
+        </w:tc>
+        <w:tc>
+          <w:tcPr>
+            <w:tcW w:w="2395" w:type="pct"/>
+          </w:tcPr>
+          <w:p>
+            <w:pPr>
+              <w:cnfStyle w:val="000000100000" w:firstRow="0" w:lastRow="0" w:firstColumn="0" w:lastColumn="0" w:oddVBand="0" w:evenVBand="0" w:oddHBand="1" w:evenHBand="0" w:firstRowFirstColumn="0" w:firstRowLastColumn="0" w:lastRowFirstColumn="0" w:lastRowLastColumn="0"/>
+            </w:pPr>
+            <w:r>
+              <w:t>Transfer CPS data product file</w:t>
+            </w:r>
+          </w:p>
+        </w:tc>
+      </w:tr>
+      <w:tr>
+        <w:tc>
+          <w:tcPr>
+            <w:cnfStyle w:val="001000000000" w:firstRow="0" w:lastRow="0" w:firstColumn="1" w:lastColumn="0" w:oddVBand="0" w:evenVBand="0" w:oddHBand="0" w:evenHBand="0" w:firstRowFirstColumn="0" w:firstRowLastColumn="0" w:lastRowFirstColumn="0" w:lastRowLastColumn="0"/>
+            <w:tcW w:w="2605" w:type="pct"/>
+          </w:tcPr>
+          <w:p>
+            <w:pPr>
+              <w:rPr>
+                <w:b w:val="0"/>
+              </w:rPr>
+            </w:pPr>
+            <w:r>
+              <w:rPr>
+                <w:b w:val="0"/>
+              </w:rPr>
+              <w:t>MNS_</w:t>
+            </w:r>
+            <w:r>
+              <w:rPr>
+                <w:b w:val="0"/>
+              </w:rPr>
+              <w:t>TX_0_7</w:t>
+            </w:r>
+            <w:r>
+              <w:rPr>
+                <w:b w:val="0"/>
+              </w:rPr>
+              <w:t>_1_1</w:t>
+            </w:r>
+            <w:r>
+              <w:rPr>
+                <w:b w:val="0"/>
+              </w:rPr>
+              <w:t>_0_0</w:t>
+            </w:r>
+          </w:p>
+        </w:tc>
+        <w:tc>
+          <w:tcPr>
+            <w:tcW w:w="2395" w:type="pct"/>
+          </w:tcPr>
+          <w:p>
+            <w:pPr>
+              <w:cnfStyle w:val="000000000000" w:firstRow="0" w:lastRow="0" w:firstColumn="0" w:lastColumn="0" w:oddVBand="0" w:evenVBand="0" w:oddHBand="0" w:evenHBand="0" w:firstRowFirstColumn="0" w:firstRowLastColumn="0" w:lastRowFirstColumn="0" w:lastRowLastColumn="0"/>
+            </w:pPr>
+            <w:r>
+              <w:t>Transfer EVT data product file</w:t>
+            </w:r>
+          </w:p>
+        </w:tc>
+      </w:tr>
+      <w:tr>
+        <w:trPr>
+          <w:cnfStyle w:val="000000100000" w:firstRow="0" w:lastRow="0" w:firstColumn="0" w:lastColumn="0" w:oddVBand="0" w:evenVBand="0" w:oddHBand="1" w:evenHBand="0" w:firstRowFirstColumn="0" w:firstRowLastColumn="0" w:lastRowFirstColumn="0" w:lastRowLastColumn="0"/>
+        </w:trPr>
+        <w:tc>
+          <w:tcPr>
+            <w:cnfStyle w:val="001000000000" w:firstRow="0" w:lastRow="0" w:firstColumn="1" w:lastColumn="0" w:oddVBand="0" w:evenVBand="0" w:oddHBand="0" w:evenHBand="0" w:firstRowFirstColumn="0" w:firstRowLastColumn="0" w:lastRowFirstColumn="0" w:lastRowLastColumn="0"/>
+            <w:tcW w:w="2605" w:type="pct"/>
+          </w:tcPr>
+          <w:p>
+            <w:pPr>
+              <w:rPr>
+                <w:b w:val="0"/>
+              </w:rPr>
+            </w:pPr>
+            <w:r>
+              <w:rPr>
+                <w:b w:val="0"/>
+              </w:rPr>
+              <w:t>MNS_</w:t>
+            </w:r>
+            <w:r>
+              <w:rPr>
+                <w:b w:val="0"/>
+              </w:rPr>
+              <w:t>TX_0_8_1_1</w:t>
+            </w:r>
+            <w:r>
+              <w:rPr>
+                <w:b w:val="0"/>
+              </w:rPr>
+              <w:t>_0_0</w:t>
+            </w:r>
+          </w:p>
+        </w:tc>
+        <w:tc>
+          <w:tcPr>
+            <w:tcW w:w="2395" w:type="pct"/>
+          </w:tcPr>
+          <w:p>
+            <w:pPr>
+              <w:cnfStyle w:val="000000100000" w:firstRow="0" w:lastRow="0" w:firstColumn="0" w:lastColumn="0" w:oddVBand="0" w:evenVBand="0" w:oddHBand="1" w:evenHBand="0" w:firstRowFirstColumn="0" w:firstRowLastColumn="0" w:lastRowFirstColumn="0" w:lastRowLastColumn="0"/>
+            </w:pPr>
+            <w:r>
+              <w:t>Transfer 2DH data product file for PMT 1</w:t>
+            </w:r>
+          </w:p>
+        </w:tc>
+      </w:tr>
+      <w:tr>
+        <w:tc>
+          <w:tcPr>
+            <w:cnfStyle w:val="001000000000" w:firstRow="0" w:lastRow="0" w:firstColumn="1" w:lastColumn="0" w:oddVBand="0" w:evenVBand="0" w:oddHBand="0" w:evenHBand="0" w:firstRowFirstColumn="0" w:firstRowLastColumn="0" w:lastRowFirstColumn="0" w:lastRowLastColumn="0"/>
+            <w:tcW w:w="2605" w:type="pct"/>
+          </w:tcPr>
+          <w:p>
+            <w:pPr>
+              <w:rPr>
+                <w:b w:val="0"/>
+              </w:rPr>
+            </w:pPr>
+            <w:r>
+              <w:rPr>
+                <w:b w:val="0"/>
+              </w:rPr>
+              <w:t>MNS_</w:t>
+            </w:r>
+            <w:r>
+              <w:rPr>
+                <w:b w:val="0"/>
+              </w:rPr>
+              <w:t>TX_0_11</w:t>
+            </w:r>
+            <w:r>
+              <w:rPr>
+                <w:b w:val="0"/>
+              </w:rPr>
+              <w:t>_1_1</w:t>
+            </w:r>
+            <w:r>
+              <w:rPr>
+                <w:b w:val="0"/>
+              </w:rPr>
+              <w:t>_0_0</w:t>
+            </w:r>
+          </w:p>
+        </w:tc>
+        <w:tc>
+          <w:tcPr>
+            <w:tcW w:w="2395" w:type="pct"/>
+          </w:tcPr>
+          <w:p>
+            <w:pPr>
+              <w:cnfStyle w:val="000000000000" w:firstRow="0" w:lastRow="0" w:firstColumn="0" w:lastColumn="0" w:oddVBand="0" w:evenVBand="0" w:oddHBand="0" w:evenHBand="0" w:firstRowFirstColumn="0" w:firstRowLastColumn="0" w:lastRowFirstColumn="0" w:lastRowLastColumn="0"/>
+            </w:pPr>
+            <w:r>
+              <w:t>Transfer 2DH data product file for PMT 2</w:t>
+            </w:r>
+          </w:p>
+        </w:tc>
+      </w:tr>
+      <w:tr>
+        <w:trPr>
+          <w:cnfStyle w:val="000000100000" w:firstRow="0" w:lastRow="0" w:firstColumn="0" w:lastColumn="0" w:oddVBand="0" w:evenVBand="0" w:oddHBand="1" w:evenHBand="0" w:firstRowFirstColumn="0" w:firstRowLastColumn="0" w:lastRowFirstColumn="0" w:lastRowLastColumn="0"/>
+        </w:trPr>
+        <w:tc>
+          <w:tcPr>
+            <w:cnfStyle w:val="001000000000" w:firstRow="0" w:lastRow="0" w:firstColumn="1" w:lastColumn="0" w:oddVBand="0" w:evenVBand="0" w:oddHBand="0" w:evenHBand="0" w:firstRowFirstColumn="0" w:firstRowLastColumn="0" w:lastRowFirstColumn="0" w:lastRowLastColumn="0"/>
+            <w:tcW w:w="2605" w:type="pct"/>
+          </w:tcPr>
+          <w:p>
+            <w:pPr>
+              <w:rPr>
+                <w:b w:val="0"/>
+              </w:rPr>
+            </w:pPr>
+            <w:r>
+              <w:rPr>
+                <w:b w:val="0"/>
+              </w:rPr>
+              <w:t>MNS_</w:t>
+            </w:r>
+            <w:r>
+              <w:rPr>
+                <w:b w:val="0"/>
+              </w:rPr>
+              <w:t>TX_0_12_1_1</w:t>
+            </w:r>
+            <w:r>
+              <w:rPr>
+                <w:b w:val="0"/>
+              </w:rPr>
+              <w:t>_0_0</w:t>
+            </w:r>
+          </w:p>
+        </w:tc>
+        <w:tc>
+          <w:tcPr>
+            <w:tcW w:w="2395" w:type="pct"/>
+          </w:tcPr>
+          <w:p>
+            <w:pPr>
+              <w:cnfStyle w:val="000000100000" w:firstRow="0" w:lastRow="0" w:firstColumn="0" w:lastColumn="0" w:oddVBand="0" w:evenVBand="0" w:oddHBand="1" w:evenHBand="0" w:firstRowFirstColumn="0" w:firstRowLastColumn="0" w:lastRowFirstColumn="0" w:lastRowLastColumn="0"/>
+            </w:pPr>
+            <w:r>
+              <w:t>Transfer 2DH data product file for PMT 3</w:t>
+            </w:r>
+          </w:p>
+        </w:tc>
+      </w:tr>
+      <w:tr>
+        <w:tc>
+          <w:tcPr>
+            <w:cnfStyle w:val="001000000000" w:firstRow="0" w:lastRow="0" w:firstColumn="1" w:lastColumn="0" w:oddVBand="0" w:evenVBand="0" w:oddHBand="0" w:evenHBand="0" w:firstRowFirstColumn="0" w:firstRowLastColumn="0" w:lastRowFirstColumn="0" w:lastRowLastColumn="0"/>
+            <w:tcW w:w="2605" w:type="pct"/>
+          </w:tcPr>
+          <w:p>
+            <w:pPr>
+              <w:rPr>
+                <w:b w:val="0"/>
+              </w:rPr>
+            </w:pPr>
+            <w:r>
+              <w:rPr>
+                <w:b w:val="0"/>
+              </w:rPr>
+              <w:t>MNS_</w:t>
+            </w:r>
+            <w:r>
+              <w:rPr>
+                <w:b w:val="0"/>
+              </w:rPr>
+              <w:t>TX_0_13_1_1</w:t>
+            </w:r>
+            <w:r>
+              <w:rPr>
+                <w:b w:val="0"/>
+              </w:rPr>
+              <w:t>_0_0</w:t>
+            </w:r>
+          </w:p>
+        </w:tc>
+        <w:tc>
+          <w:tcPr>
+            <w:tcW w:w="2395" w:type="pct"/>
+          </w:tcPr>
+          <w:p>
+            <w:pPr>
+              <w:cnfStyle w:val="000000000000" w:firstRow="0" w:lastRow="0" w:firstColumn="0" w:lastColumn="0" w:oddVBand="0" w:evenVBand="0" w:oddHBand="0" w:evenHBand="0" w:firstRowFirstColumn="0" w:firstRowLastColumn="0" w:lastRowFirstColumn="0" w:lastRowLastColumn="0"/>
+            </w:pPr>
+            <w:r>
+              <w:t>Transfer 2DH data product file for PMT 4</w:t>
+            </w:r>
+          </w:p>
+        </w:tc>
+      </w:tr>
+    </w:tbl>
+    <w:p/>
+    <w:p>
+      <w:r>
+        <w:t>For the commands above, the following variables are identified:</w:t>
+      </w:r>
+    </w:p>
+    <w:p>
+      <w:pPr>
+        <w:pStyle w:val="ListParagraph"/>
+        <w:numPr>
+          <w:ilvl w:val="0"/>
+          <w:numId w:val="33"/>
+        </w:numPr>
+      </w:pPr>
+      <w:r>
+        <w:t>Detector Number = 0</w:t>
+      </w:r>
+    </w:p>
+    <w:p>
+      <w:pPr>
+        <w:pStyle w:val="ListParagraph"/>
+        <w:numPr>
+          <w:ilvl w:val="0"/>
+          <w:numId w:val="33"/>
+        </w:numPr>
+      </w:pPr>
+      <w:r>
+        <w:t>ID Number = 1</w:t>
+      </w:r>
+    </w:p>
+    <w:p>
+      <w:pPr>
+        <w:pStyle w:val="ListParagraph"/>
+        <w:numPr>
+          <w:ilvl w:val="0"/>
+          <w:numId w:val="33"/>
+        </w:numPr>
+      </w:pPr>
+      <w:r>
+        <w:t>Run Number = 1</w:t>
+      </w:r>
+    </w:p>
+    <w:p>
+      <w:pPr>
+        <w:pStyle w:val="ListParagraph"/>
+        <w:numPr>
+          <w:ilvl w:val="0"/>
+          <w:numId w:val="33"/>
+        </w:numPr>
+      </w:pPr>
+      <w:r>
+        <w:t>START real time = 123456</w:t>
+      </w:r>
+    </w:p>
+    <w:p>
+      <w:pPr>
+        <w:pStyle w:val="ListParagraph"/>
+        <w:numPr>
+          <w:ilvl w:val="0"/>
+          <w:numId w:val="33"/>
+        </w:numPr>
+      </w:pPr>
+      <w:r>
+        <w:t>END real time = 654321</w:t>
+      </w:r>
+    </w:p>
+    <w:p/>
+    <w:p>
+      <w:r>
+        <w:t>For the file transfers the end result should be:</w:t>
+      </w:r>
+    </w:p>
+    <w:p>
+      <w:pPr>
+        <w:pStyle w:val="ListParagraph"/>
+        <w:numPr>
+          <w:ilvl w:val="0"/>
+          <w:numId w:val="34"/>
+        </w:numPr>
+      </w:pPr>
+      <w:r>
+        <w:t>CPS: 1 packet</w:t>
+      </w:r>
+    </w:p>
+    <w:p>
+      <w:pPr>
+        <w:pStyle w:val="ListParagraph"/>
+        <w:numPr>
+          <w:ilvl w:val="0"/>
+          <w:numId w:val="34"/>
+        </w:numPr>
+      </w:pPr>
+      <w:r>
+        <w:t xml:space="preserve">EVT: </w:t>
+      </w:r>
+      <w:r>
+        <w:t>528 packets</w:t>
+      </w:r>
+    </w:p>
+    <w:p>
+      <w:pPr>
+        <w:pStyle w:val="ListParagraph"/>
+        <w:numPr>
+          <w:ilvl w:val="0"/>
+          <w:numId w:val="34"/>
+        </w:numPr>
+      </w:pPr>
+      <w:r>
+        <w:t>2DH: 8 packets</w:t>
+      </w:r>
+    </w:p>
+    <w:p/>
+    <w:p>
+      <w:r>
+        <w:t>The files on the SD card should be the following sizes:</w:t>
+      </w:r>
+    </w:p>
+    <w:p>
+      <w:pPr>
+        <w:pStyle w:val="ListParagraph"/>
+        <w:numPr>
+          <w:ilvl w:val="0"/>
+          <w:numId w:val="35"/>
+        </w:numPr>
+      </w:pPr>
+      <w:r>
+        <w:t xml:space="preserve">CPS: </w:t>
+      </w:r>
+      <w:r>
+        <w:t>4,444 bytes</w:t>
+      </w:r>
+      <w:r>
+        <w:t xml:space="preserve"> – for a 5 minute run</w:t>
+      </w:r>
+    </w:p>
+    <w:p>
+      <w:pPr>
+        <w:pStyle w:val="ListParagraph"/>
+        <w:numPr>
+          <w:ilvl w:val="0"/>
+          <w:numId w:val="35"/>
+        </w:numPr>
+      </w:pPr>
+      <w:r>
+        <w:t xml:space="preserve">EVT: </w:t>
+      </w:r>
+      <w:r>
+        <w:t>1,048,608 byte</w:t>
+      </w:r>
+      <w:r>
+        <w:t>s – for a set file</w:t>
+      </w:r>
+    </w:p>
+    <w:p>
+      <w:pPr>
+        <w:pStyle w:val="ListParagraph"/>
+        <w:numPr>
+          <w:ilvl w:val="1"/>
+          <w:numId w:val="35"/>
+        </w:numPr>
+      </w:pPr>
+      <w:r>
+        <w:t>Each EVT data product is split into many set files, each file is 1 MB plus a header</w:t>
+      </w:r>
+    </w:p>
+    <w:p>
+      <w:pPr>
+        <w:pStyle w:val="ListParagraph"/>
+        <w:numPr>
+          <w:ilvl w:val="1"/>
+          <w:numId w:val="35"/>
+        </w:numPr>
+      </w:pPr>
+      <w:r>
+        <w:t>The final EVT file will be smaller</w:t>
+      </w:r>
+    </w:p>
+    <w:p>
+      <w:pPr>
+        <w:pStyle w:val="ListParagraph"/>
+        <w:numPr>
+          <w:ilvl w:val="0"/>
+          <w:numId w:val="35"/>
+        </w:numPr>
+      </w:pPr>
+      <w:r>
+        <w:t xml:space="preserve">2DH: </w:t>
+      </w:r>
+      <w:r>
+        <w:t>15,808 bytes</w:t>
+      </w:r>
+      <w:r>
+        <w:t xml:space="preserve"> – for each PMT</w:t>
       </w:r>
     </w:p>
     <w:sectPr>
@@ -5371,6 +6456,119 @@
     </w:lvl>
   </w:abstractNum>
   <w:abstractNum w:abstractNumId="10" w15:restartNumberingAfterBreak="0">
+    <w:nsid w:val="01B6563C"/>
+    <w:multiLevelType w:val="hybridMultilevel"/>
+    <w:tmpl w:val="F52AE402"/>
+    <w:lvl w:ilvl="0" w:tplc="04090001">
+      <w:start w:val="1"/>
+      <w:numFmt w:val="bullet"/>
+      <w:lvlText w:val=""/>
+      <w:lvlJc w:val="left"/>
+      <w:pPr>
+        <w:ind w:left="720" w:hanging="360"/>
+      </w:pPr>
+      <w:rPr>
+        <w:rFonts w:ascii="Symbol" w:hAnsi="Symbol" w:hint="default"/>
+      </w:rPr>
+    </w:lvl>
+    <w:lvl w:ilvl="1" w:tplc="04090003">
+      <w:start w:val="1"/>
+      <w:numFmt w:val="bullet"/>
+      <w:lvlText w:val="o"/>
+      <w:lvlJc w:val="left"/>
+      <w:pPr>
+        <w:ind w:left="1440" w:hanging="360"/>
+      </w:pPr>
+      <w:rPr>
+        <w:rFonts w:ascii="Courier New" w:hAnsi="Courier New" w:cs="Courier New" w:hint="default"/>
+      </w:rPr>
+    </w:lvl>
+    <w:lvl w:ilvl="2" w:tplc="04090005" w:tentative="1">
+      <w:start w:val="1"/>
+      <w:numFmt w:val="bullet"/>
+      <w:lvlText w:val=""/>
+      <w:lvlJc w:val="left"/>
+      <w:pPr>
+        <w:ind w:left="2160" w:hanging="360"/>
+      </w:pPr>
+      <w:rPr>
+        <w:rFonts w:ascii="Wingdings" w:hAnsi="Wingdings" w:hint="default"/>
+      </w:rPr>
+    </w:lvl>
+    <w:lvl w:ilvl="3" w:tplc="04090001" w:tentative="1">
+      <w:start w:val="1"/>
+      <w:numFmt w:val="bullet"/>
+      <w:lvlText w:val=""/>
+      <w:lvlJc w:val="left"/>
+      <w:pPr>
+        <w:ind w:left="2880" w:hanging="360"/>
+      </w:pPr>
+      <w:rPr>
+        <w:rFonts w:ascii="Symbol" w:hAnsi="Symbol" w:hint="default"/>
+      </w:rPr>
+    </w:lvl>
+    <w:lvl w:ilvl="4" w:tplc="04090003" w:tentative="1">
+      <w:start w:val="1"/>
+      <w:numFmt w:val="bullet"/>
+      <w:lvlText w:val="o"/>
+      <w:lvlJc w:val="left"/>
+      <w:pPr>
+        <w:ind w:left="3600" w:hanging="360"/>
+      </w:pPr>
+      <w:rPr>
+        <w:rFonts w:ascii="Courier New" w:hAnsi="Courier New" w:cs="Courier New" w:hint="default"/>
+      </w:rPr>
+    </w:lvl>
+    <w:lvl w:ilvl="5" w:tplc="04090005" w:tentative="1">
+      <w:start w:val="1"/>
+      <w:numFmt w:val="bullet"/>
+      <w:lvlText w:val=""/>
+      <w:lvlJc w:val="left"/>
+      <w:pPr>
+        <w:ind w:left="4320" w:hanging="360"/>
+      </w:pPr>
+      <w:rPr>
+        <w:rFonts w:ascii="Wingdings" w:hAnsi="Wingdings" w:hint="default"/>
+      </w:rPr>
+    </w:lvl>
+    <w:lvl w:ilvl="6" w:tplc="04090001" w:tentative="1">
+      <w:start w:val="1"/>
+      <w:numFmt w:val="bullet"/>
+      <w:lvlText w:val=""/>
+      <w:lvlJc w:val="left"/>
+      <w:pPr>
+        <w:ind w:left="5040" w:hanging="360"/>
+      </w:pPr>
+      <w:rPr>
+        <w:rFonts w:ascii="Symbol" w:hAnsi="Symbol" w:hint="default"/>
+      </w:rPr>
+    </w:lvl>
+    <w:lvl w:ilvl="7" w:tplc="04090003" w:tentative="1">
+      <w:start w:val="1"/>
+      <w:numFmt w:val="bullet"/>
+      <w:lvlText w:val="o"/>
+      <w:lvlJc w:val="left"/>
+      <w:pPr>
+        <w:ind w:left="5760" w:hanging="360"/>
+      </w:pPr>
+      <w:rPr>
+        <w:rFonts w:ascii="Courier New" w:hAnsi="Courier New" w:cs="Courier New" w:hint="default"/>
+      </w:rPr>
+    </w:lvl>
+    <w:lvl w:ilvl="8" w:tplc="04090005" w:tentative="1">
+      <w:start w:val="1"/>
+      <w:numFmt w:val="bullet"/>
+      <w:lvlText w:val=""/>
+      <w:lvlJc w:val="left"/>
+      <w:pPr>
+        <w:ind w:left="6480" w:hanging="360"/>
+      </w:pPr>
+      <w:rPr>
+        <w:rFonts w:ascii="Wingdings" w:hAnsi="Wingdings" w:hint="default"/>
+      </w:rPr>
+    </w:lvl>
+  </w:abstractNum>
+  <w:abstractNum w:abstractNumId="11" w15:restartNumberingAfterBreak="0">
     <w:nsid w:val="02B515DE"/>
     <w:multiLevelType w:val="multilevel"/>
     <w:tmpl w:val="0409001F"/>
@@ -5456,7 +6654,7 @@
       </w:pPr>
     </w:lvl>
   </w:abstractNum>
-  <w:abstractNum w:abstractNumId="11" w15:restartNumberingAfterBreak="0">
+  <w:abstractNum w:abstractNumId="12" w15:restartNumberingAfterBreak="0">
     <w:nsid w:val="081A78FB"/>
     <w:multiLevelType w:val="multilevel"/>
     <w:tmpl w:val="0409001D"/>
@@ -5542,7 +6740,7 @@
       </w:pPr>
     </w:lvl>
   </w:abstractNum>
-  <w:abstractNum w:abstractNumId="12" w15:restartNumberingAfterBreak="0">
+  <w:abstractNum w:abstractNumId="13" w15:restartNumberingAfterBreak="0">
     <w:nsid w:val="0B2F3CA6"/>
     <w:multiLevelType w:val="multilevel"/>
     <w:tmpl w:val="0409001D"/>
@@ -5628,7 +6826,7 @@
       </w:pPr>
     </w:lvl>
   </w:abstractNum>
-  <w:abstractNum w:abstractNumId="13" w15:restartNumberingAfterBreak="0">
+  <w:abstractNum w:abstractNumId="14" w15:restartNumberingAfterBreak="0">
     <w:nsid w:val="15C5697B"/>
     <w:multiLevelType w:val="multilevel"/>
     <w:tmpl w:val="0409001D"/>
@@ -5714,7 +6912,7 @@
       </w:pPr>
     </w:lvl>
   </w:abstractNum>
-  <w:abstractNum w:abstractNumId="14" w15:restartNumberingAfterBreak="0">
+  <w:abstractNum w:abstractNumId="15" w15:restartNumberingAfterBreak="0">
     <w:nsid w:val="298929E5"/>
     <w:multiLevelType w:val="multilevel"/>
     <w:tmpl w:val="0409001F"/>
@@ -5800,7 +6998,7 @@
       </w:pPr>
     </w:lvl>
   </w:abstractNum>
-  <w:abstractNum w:abstractNumId="15" w15:restartNumberingAfterBreak="0">
+  <w:abstractNum w:abstractNumId="16" w15:restartNumberingAfterBreak="0">
     <w:nsid w:val="2EDE304E"/>
     <w:multiLevelType w:val="multilevel"/>
     <w:tmpl w:val="0409001D"/>
@@ -5886,7 +7084,7 @@
       </w:pPr>
     </w:lvl>
   </w:abstractNum>
-  <w:abstractNum w:abstractNumId="16" w15:restartNumberingAfterBreak="0">
+  <w:abstractNum w:abstractNumId="17" w15:restartNumberingAfterBreak="0">
     <w:nsid w:val="394B2900"/>
     <w:multiLevelType w:val="hybridMultilevel"/>
     <w:tmpl w:val="60DEB71A"/>
@@ -5972,7 +7170,7 @@
       </w:pPr>
     </w:lvl>
   </w:abstractNum>
-  <w:abstractNum w:abstractNumId="17" w15:restartNumberingAfterBreak="0">
+  <w:abstractNum w:abstractNumId="18" w15:restartNumberingAfterBreak="0">
     <w:nsid w:val="3AEB0273"/>
     <w:multiLevelType w:val="multilevel"/>
     <w:tmpl w:val="526206A0"/>
@@ -6059,7 +7257,7 @@
       </w:pPr>
     </w:lvl>
   </w:abstractNum>
-  <w:abstractNum w:abstractNumId="18" w15:restartNumberingAfterBreak="0">
+  <w:abstractNum w:abstractNumId="19" w15:restartNumberingAfterBreak="0">
     <w:nsid w:val="420A2E65"/>
     <w:multiLevelType w:val="hybridMultilevel"/>
     <w:tmpl w:val="4E3477AA"/>
@@ -6172,7 +7370,7 @@
       </w:rPr>
     </w:lvl>
   </w:abstractNum>
-  <w:abstractNum w:abstractNumId="19" w15:restartNumberingAfterBreak="0">
+  <w:abstractNum w:abstractNumId="20" w15:restartNumberingAfterBreak="0">
     <w:nsid w:val="43F8503E"/>
     <w:multiLevelType w:val="multilevel"/>
     <w:tmpl w:val="0409001F"/>
@@ -6258,7 +7456,7 @@
       </w:pPr>
     </w:lvl>
   </w:abstractNum>
-  <w:abstractNum w:abstractNumId="20" w15:restartNumberingAfterBreak="0">
+  <w:abstractNum w:abstractNumId="21" w15:restartNumberingAfterBreak="0">
     <w:nsid w:val="4400681E"/>
     <w:multiLevelType w:val="hybridMultilevel"/>
     <w:tmpl w:val="3FAE6EC6"/>
@@ -6371,7 +7569,7 @@
       </w:rPr>
     </w:lvl>
   </w:abstractNum>
-  <w:abstractNum w:abstractNumId="21" w15:restartNumberingAfterBreak="0">
+  <w:abstractNum w:abstractNumId="22" w15:restartNumberingAfterBreak="0">
     <w:nsid w:val="45A914D9"/>
     <w:multiLevelType w:val="hybridMultilevel"/>
     <w:tmpl w:val="A5DEC286"/>
@@ -6457,7 +7655,7 @@
       </w:pPr>
     </w:lvl>
   </w:abstractNum>
-  <w:abstractNum w:abstractNumId="22" w15:restartNumberingAfterBreak="0">
+  <w:abstractNum w:abstractNumId="23" w15:restartNumberingAfterBreak="0">
     <w:nsid w:val="484C4F29"/>
     <w:multiLevelType w:val="multilevel"/>
     <w:tmpl w:val="D8061F64"/>
@@ -6544,7 +7742,7 @@
       </w:pPr>
     </w:lvl>
   </w:abstractNum>
-  <w:abstractNum w:abstractNumId="23" w15:restartNumberingAfterBreak="0">
+  <w:abstractNum w:abstractNumId="24" w15:restartNumberingAfterBreak="0">
     <w:nsid w:val="498069B7"/>
     <w:multiLevelType w:val="multilevel"/>
     <w:tmpl w:val="1A46393E"/>
@@ -6666,7 +7864,120 @@
       </w:rPr>
     </w:lvl>
   </w:abstractNum>
-  <w:abstractNum w:abstractNumId="24" w15:restartNumberingAfterBreak="0">
+  <w:abstractNum w:abstractNumId="25" w15:restartNumberingAfterBreak="0">
+    <w:nsid w:val="52B94BCB"/>
+    <w:multiLevelType w:val="hybridMultilevel"/>
+    <w:tmpl w:val="D8CCC286"/>
+    <w:lvl w:ilvl="0" w:tplc="04090001">
+      <w:start w:val="1"/>
+      <w:numFmt w:val="bullet"/>
+      <w:lvlText w:val=""/>
+      <w:lvlJc w:val="left"/>
+      <w:pPr>
+        <w:ind w:left="720" w:hanging="360"/>
+      </w:pPr>
+      <w:rPr>
+        <w:rFonts w:ascii="Symbol" w:hAnsi="Symbol" w:hint="default"/>
+      </w:rPr>
+    </w:lvl>
+    <w:lvl w:ilvl="1" w:tplc="04090003" w:tentative="1">
+      <w:start w:val="1"/>
+      <w:numFmt w:val="bullet"/>
+      <w:lvlText w:val="o"/>
+      <w:lvlJc w:val="left"/>
+      <w:pPr>
+        <w:ind w:left="1440" w:hanging="360"/>
+      </w:pPr>
+      <w:rPr>
+        <w:rFonts w:ascii="Courier New" w:hAnsi="Courier New" w:cs="Courier New" w:hint="default"/>
+      </w:rPr>
+    </w:lvl>
+    <w:lvl w:ilvl="2" w:tplc="04090005" w:tentative="1">
+      <w:start w:val="1"/>
+      <w:numFmt w:val="bullet"/>
+      <w:lvlText w:val=""/>
+      <w:lvlJc w:val="left"/>
+      <w:pPr>
+        <w:ind w:left="2160" w:hanging="360"/>
+      </w:pPr>
+      <w:rPr>
+        <w:rFonts w:ascii="Wingdings" w:hAnsi="Wingdings" w:hint="default"/>
+      </w:rPr>
+    </w:lvl>
+    <w:lvl w:ilvl="3" w:tplc="04090001" w:tentative="1">
+      <w:start w:val="1"/>
+      <w:numFmt w:val="bullet"/>
+      <w:lvlText w:val=""/>
+      <w:lvlJc w:val="left"/>
+      <w:pPr>
+        <w:ind w:left="2880" w:hanging="360"/>
+      </w:pPr>
+      <w:rPr>
+        <w:rFonts w:ascii="Symbol" w:hAnsi="Symbol" w:hint="default"/>
+      </w:rPr>
+    </w:lvl>
+    <w:lvl w:ilvl="4" w:tplc="04090003" w:tentative="1">
+      <w:start w:val="1"/>
+      <w:numFmt w:val="bullet"/>
+      <w:lvlText w:val="o"/>
+      <w:lvlJc w:val="left"/>
+      <w:pPr>
+        <w:ind w:left="3600" w:hanging="360"/>
+      </w:pPr>
+      <w:rPr>
+        <w:rFonts w:ascii="Courier New" w:hAnsi="Courier New" w:cs="Courier New" w:hint="default"/>
+      </w:rPr>
+    </w:lvl>
+    <w:lvl w:ilvl="5" w:tplc="04090005" w:tentative="1">
+      <w:start w:val="1"/>
+      <w:numFmt w:val="bullet"/>
+      <w:lvlText w:val=""/>
+      <w:lvlJc w:val="left"/>
+      <w:pPr>
+        <w:ind w:left="4320" w:hanging="360"/>
+      </w:pPr>
+      <w:rPr>
+        <w:rFonts w:ascii="Wingdings" w:hAnsi="Wingdings" w:hint="default"/>
+      </w:rPr>
+    </w:lvl>
+    <w:lvl w:ilvl="6" w:tplc="04090001" w:tentative="1">
+      <w:start w:val="1"/>
+      <w:numFmt w:val="bullet"/>
+      <w:lvlText w:val=""/>
+      <w:lvlJc w:val="left"/>
+      <w:pPr>
+        <w:ind w:left="5040" w:hanging="360"/>
+      </w:pPr>
+      <w:rPr>
+        <w:rFonts w:ascii="Symbol" w:hAnsi="Symbol" w:hint="default"/>
+      </w:rPr>
+    </w:lvl>
+    <w:lvl w:ilvl="7" w:tplc="04090003" w:tentative="1">
+      <w:start w:val="1"/>
+      <w:numFmt w:val="bullet"/>
+      <w:lvlText w:val="o"/>
+      <w:lvlJc w:val="left"/>
+      <w:pPr>
+        <w:ind w:left="5760" w:hanging="360"/>
+      </w:pPr>
+      <w:rPr>
+        <w:rFonts w:ascii="Courier New" w:hAnsi="Courier New" w:cs="Courier New" w:hint="default"/>
+      </w:rPr>
+    </w:lvl>
+    <w:lvl w:ilvl="8" w:tplc="04090005" w:tentative="1">
+      <w:start w:val="1"/>
+      <w:numFmt w:val="bullet"/>
+      <w:lvlText w:val=""/>
+      <w:lvlJc w:val="left"/>
+      <w:pPr>
+        <w:ind w:left="6480" w:hanging="360"/>
+      </w:pPr>
+      <w:rPr>
+        <w:rFonts w:ascii="Wingdings" w:hAnsi="Wingdings" w:hint="default"/>
+      </w:rPr>
+    </w:lvl>
+  </w:abstractNum>
+  <w:abstractNum w:abstractNumId="26" w15:restartNumberingAfterBreak="0">
     <w:nsid w:val="59350CFB"/>
     <w:multiLevelType w:val="multilevel"/>
     <w:tmpl w:val="9DF09F08"/>
@@ -6753,7 +8064,7 @@
       </w:pPr>
     </w:lvl>
   </w:abstractNum>
-  <w:abstractNum w:abstractNumId="25" w15:restartNumberingAfterBreak="0">
+  <w:abstractNum w:abstractNumId="27" w15:restartNumberingAfterBreak="0">
     <w:nsid w:val="5C5315A6"/>
     <w:multiLevelType w:val="hybridMultilevel"/>
     <w:tmpl w:val="65226590"/>
@@ -6866,7 +8177,7 @@
       </w:rPr>
     </w:lvl>
   </w:abstractNum>
-  <w:abstractNum w:abstractNumId="26" w15:restartNumberingAfterBreak="0">
+  <w:abstractNum w:abstractNumId="28" w15:restartNumberingAfterBreak="0">
     <w:nsid w:val="5DEC6B47"/>
     <w:multiLevelType w:val="multilevel"/>
     <w:tmpl w:val="604E1C0A"/>
@@ -6953,7 +8264,7 @@
       </w:pPr>
     </w:lvl>
   </w:abstractNum>
-  <w:abstractNum w:abstractNumId="27" w15:restartNumberingAfterBreak="0">
+  <w:abstractNum w:abstractNumId="29" w15:restartNumberingAfterBreak="0">
     <w:nsid w:val="6E9514D7"/>
     <w:multiLevelType w:val="multilevel"/>
     <w:tmpl w:val="0409001F"/>
@@ -7039,7 +8350,7 @@
       </w:pPr>
     </w:lvl>
   </w:abstractNum>
-  <w:abstractNum w:abstractNumId="28" w15:restartNumberingAfterBreak="0">
+  <w:abstractNum w:abstractNumId="30" w15:restartNumberingAfterBreak="0">
     <w:nsid w:val="71645B4F"/>
     <w:multiLevelType w:val="hybridMultilevel"/>
     <w:tmpl w:val="375C3B92"/>
@@ -7152,7 +8463,120 @@
       </w:rPr>
     </w:lvl>
   </w:abstractNum>
-  <w:abstractNum w:abstractNumId="29" w15:restartNumberingAfterBreak="0">
+  <w:abstractNum w:abstractNumId="31" w15:restartNumberingAfterBreak="0">
+    <w:nsid w:val="78105631"/>
+    <w:multiLevelType w:val="hybridMultilevel"/>
+    <w:tmpl w:val="A5A2B77C"/>
+    <w:lvl w:ilvl="0" w:tplc="04090001">
+      <w:start w:val="1"/>
+      <w:numFmt w:val="bullet"/>
+      <w:lvlText w:val=""/>
+      <w:lvlJc w:val="left"/>
+      <w:pPr>
+        <w:ind w:left="720" w:hanging="360"/>
+      </w:pPr>
+      <w:rPr>
+        <w:rFonts w:ascii="Symbol" w:hAnsi="Symbol" w:hint="default"/>
+      </w:rPr>
+    </w:lvl>
+    <w:lvl w:ilvl="1" w:tplc="04090003" w:tentative="1">
+      <w:start w:val="1"/>
+      <w:numFmt w:val="bullet"/>
+      <w:lvlText w:val="o"/>
+      <w:lvlJc w:val="left"/>
+      <w:pPr>
+        <w:ind w:left="1440" w:hanging="360"/>
+      </w:pPr>
+      <w:rPr>
+        <w:rFonts w:ascii="Courier New" w:hAnsi="Courier New" w:cs="Courier New" w:hint="default"/>
+      </w:rPr>
+    </w:lvl>
+    <w:lvl w:ilvl="2" w:tplc="04090005" w:tentative="1">
+      <w:start w:val="1"/>
+      <w:numFmt w:val="bullet"/>
+      <w:lvlText w:val=""/>
+      <w:lvlJc w:val="left"/>
+      <w:pPr>
+        <w:ind w:left="2160" w:hanging="360"/>
+      </w:pPr>
+      <w:rPr>
+        <w:rFonts w:ascii="Wingdings" w:hAnsi="Wingdings" w:hint="default"/>
+      </w:rPr>
+    </w:lvl>
+    <w:lvl w:ilvl="3" w:tplc="04090001" w:tentative="1">
+      <w:start w:val="1"/>
+      <w:numFmt w:val="bullet"/>
+      <w:lvlText w:val=""/>
+      <w:lvlJc w:val="left"/>
+      <w:pPr>
+        <w:ind w:left="2880" w:hanging="360"/>
+      </w:pPr>
+      <w:rPr>
+        <w:rFonts w:ascii="Symbol" w:hAnsi="Symbol" w:hint="default"/>
+      </w:rPr>
+    </w:lvl>
+    <w:lvl w:ilvl="4" w:tplc="04090003" w:tentative="1">
+      <w:start w:val="1"/>
+      <w:numFmt w:val="bullet"/>
+      <w:lvlText w:val="o"/>
+      <w:lvlJc w:val="left"/>
+      <w:pPr>
+        <w:ind w:left="3600" w:hanging="360"/>
+      </w:pPr>
+      <w:rPr>
+        <w:rFonts w:ascii="Courier New" w:hAnsi="Courier New" w:cs="Courier New" w:hint="default"/>
+      </w:rPr>
+    </w:lvl>
+    <w:lvl w:ilvl="5" w:tplc="04090005" w:tentative="1">
+      <w:start w:val="1"/>
+      <w:numFmt w:val="bullet"/>
+      <w:lvlText w:val=""/>
+      <w:lvlJc w:val="left"/>
+      <w:pPr>
+        <w:ind w:left="4320" w:hanging="360"/>
+      </w:pPr>
+      <w:rPr>
+        <w:rFonts w:ascii="Wingdings" w:hAnsi="Wingdings" w:hint="default"/>
+      </w:rPr>
+    </w:lvl>
+    <w:lvl w:ilvl="6" w:tplc="04090001" w:tentative="1">
+      <w:start w:val="1"/>
+      <w:numFmt w:val="bullet"/>
+      <w:lvlText w:val=""/>
+      <w:lvlJc w:val="left"/>
+      <w:pPr>
+        <w:ind w:left="5040" w:hanging="360"/>
+      </w:pPr>
+      <w:rPr>
+        <w:rFonts w:ascii="Symbol" w:hAnsi="Symbol" w:hint="default"/>
+      </w:rPr>
+    </w:lvl>
+    <w:lvl w:ilvl="7" w:tplc="04090003" w:tentative="1">
+      <w:start w:val="1"/>
+      <w:numFmt w:val="bullet"/>
+      <w:lvlText w:val="o"/>
+      <w:lvlJc w:val="left"/>
+      <w:pPr>
+        <w:ind w:left="5760" w:hanging="360"/>
+      </w:pPr>
+      <w:rPr>
+        <w:rFonts w:ascii="Courier New" w:hAnsi="Courier New" w:cs="Courier New" w:hint="default"/>
+      </w:rPr>
+    </w:lvl>
+    <w:lvl w:ilvl="8" w:tplc="04090005" w:tentative="1">
+      <w:start w:val="1"/>
+      <w:numFmt w:val="bullet"/>
+      <w:lvlText w:val=""/>
+      <w:lvlJc w:val="left"/>
+      <w:pPr>
+        <w:ind w:left="6480" w:hanging="360"/>
+      </w:pPr>
+      <w:rPr>
+        <w:rFonts w:ascii="Wingdings" w:hAnsi="Wingdings" w:hint="default"/>
+      </w:rPr>
+    </w:lvl>
+  </w:abstractNum>
+  <w:abstractNum w:abstractNumId="32" w15:restartNumberingAfterBreak="0">
     <w:nsid w:val="7D324190"/>
     <w:multiLevelType w:val="multilevel"/>
     <w:tmpl w:val="0409001F"/>
@@ -7287,7 +8711,7 @@
       </w:pPr>
     </w:lvl>
   </w:abstractNum>
-  <w:abstractNum w:abstractNumId="30" w15:restartNumberingAfterBreak="0">
+  <w:abstractNum w:abstractNumId="33" w15:restartNumberingAfterBreak="0">
     <w:nsid w:val="7D8C2C6D"/>
     <w:multiLevelType w:val="multilevel"/>
     <w:tmpl w:val="04090023"/>
@@ -7374,7 +8798,7 @@
       </w:pPr>
     </w:lvl>
   </w:abstractNum>
-  <w:abstractNum w:abstractNumId="31" w15:restartNumberingAfterBreak="0">
+  <w:abstractNum w:abstractNumId="34" w15:restartNumberingAfterBreak="0">
     <w:nsid w:val="7F982F20"/>
     <w:multiLevelType w:val="hybridMultilevel"/>
     <w:tmpl w:val="2E1E8EC4"/>
@@ -7461,25 +8885,25 @@
     </w:lvl>
   </w:abstractNum>
   <w:num w:numId="1">
-    <w:abstractNumId w:val="24"/>
+    <w:abstractNumId w:val="26"/>
   </w:num>
   <w:num w:numId="2">
-    <w:abstractNumId w:val="12"/>
+    <w:abstractNumId w:val="13"/>
   </w:num>
   <w:num w:numId="3">
-    <w:abstractNumId w:val="10"/>
+    <w:abstractNumId w:val="11"/>
   </w:num>
   <w:num w:numId="4">
-    <w:abstractNumId w:val="27"/>
+    <w:abstractNumId w:val="29"/>
   </w:num>
   <w:num w:numId="5">
-    <w:abstractNumId w:val="13"/>
+    <w:abstractNumId w:val="14"/>
   </w:num>
   <w:num w:numId="6">
-    <w:abstractNumId w:val="17"/>
+    <w:abstractNumId w:val="18"/>
   </w:num>
   <w:num w:numId="7">
-    <w:abstractNumId w:val="22"/>
+    <w:abstractNumId w:val="23"/>
   </w:num>
   <w:num w:numId="8">
     <w:abstractNumId w:val="9"/>
@@ -7512,49 +8936,58 @@
     <w:abstractNumId w:val="0"/>
   </w:num>
   <w:num w:numId="18">
-    <w:abstractNumId w:val="14"/>
+    <w:abstractNumId w:val="15"/>
   </w:num>
   <w:num w:numId="19">
-    <w:abstractNumId w:val="15"/>
+    <w:abstractNumId w:val="16"/>
   </w:num>
   <w:num w:numId="20">
-    <w:abstractNumId w:val="26"/>
+    <w:abstractNumId w:val="28"/>
   </w:num>
   <w:num w:numId="21">
+    <w:abstractNumId w:val="20"/>
+  </w:num>
+  <w:num w:numId="22">
+    <w:abstractNumId w:val="12"/>
+  </w:num>
+  <w:num w:numId="23">
+    <w:abstractNumId w:val="33"/>
+  </w:num>
+  <w:num w:numId="24">
     <w:abstractNumId w:val="19"/>
   </w:num>
-  <w:num w:numId="22">
-    <w:abstractNumId w:val="11"/>
+  <w:num w:numId="25">
+    <w:abstractNumId w:val="27"/>
   </w:num>
-  <w:num w:numId="23">
+  <w:num w:numId="26">
+    <w:abstractNumId w:val="34"/>
+  </w:num>
+  <w:num w:numId="27">
+    <w:abstractNumId w:val="17"/>
+  </w:num>
+  <w:num w:numId="28">
     <w:abstractNumId w:val="30"/>
   </w:num>
-  <w:num w:numId="24">
-    <w:abstractNumId w:val="18"/>
+  <w:num w:numId="29">
+    <w:abstractNumId w:val="22"/>
   </w:num>
-  <w:num w:numId="25">
+  <w:num w:numId="30">
+    <w:abstractNumId w:val="32"/>
+  </w:num>
+  <w:num w:numId="31">
+    <w:abstractNumId w:val="24"/>
+  </w:num>
+  <w:num w:numId="32">
+    <w:abstractNumId w:val="21"/>
+  </w:num>
+  <w:num w:numId="33">
     <w:abstractNumId w:val="25"/>
   </w:num>
-  <w:num w:numId="26">
+  <w:num w:numId="34">
     <w:abstractNumId w:val="31"/>
   </w:num>
-  <w:num w:numId="27">
-    <w:abstractNumId w:val="16"/>
-  </w:num>
-  <w:num w:numId="28">
-    <w:abstractNumId w:val="28"/>
-  </w:num>
-  <w:num w:numId="29">
-    <w:abstractNumId w:val="21"/>
-  </w:num>
-  <w:num w:numId="30">
-    <w:abstractNumId w:val="29"/>
-  </w:num>
-  <w:num w:numId="31">
-    <w:abstractNumId w:val="23"/>
-  </w:num>
-  <w:num w:numId="32">
-    <w:abstractNumId w:val="20"/>
+  <w:num w:numId="35">
+    <w:abstractNumId w:val="10"/>
   </w:num>
 </w:numbering>
 </file>
@@ -9628,6 +11061,79 @@
       </w:tcPr>
     </w:tblStylePr>
   </w:style>
+  <w:style w:type="table" w:styleId="GridTable4-Accent1">
+    <w:name w:val="Grid Table 4 Accent 1"/>
+    <w:basedOn w:val="TableNormal"/>
+    <w:uiPriority w:val="49"/>
+    <w:rsid w:val="00362135"/>
+    <w:tblPr>
+      <w:tblStyleRowBandSize w:val="1"/>
+      <w:tblStyleColBandSize w:val="1"/>
+      <w:tblBorders>
+        <w:top w:val="single" w:sz="4" w:space="0" w:color="9CC2E5" w:themeColor="accent1" w:themeTint="99"/>
+        <w:left w:val="single" w:sz="4" w:space="0" w:color="9CC2E5" w:themeColor="accent1" w:themeTint="99"/>
+        <w:bottom w:val="single" w:sz="4" w:space="0" w:color="9CC2E5" w:themeColor="accent1" w:themeTint="99"/>
+        <w:right w:val="single" w:sz="4" w:space="0" w:color="9CC2E5" w:themeColor="accent1" w:themeTint="99"/>
+        <w:insideH w:val="single" w:sz="4" w:space="0" w:color="9CC2E5" w:themeColor="accent1" w:themeTint="99"/>
+        <w:insideV w:val="single" w:sz="4" w:space="0" w:color="9CC2E5" w:themeColor="accent1" w:themeTint="99"/>
+      </w:tblBorders>
+    </w:tblPr>
+    <w:tblStylePr w:type="firstRow">
+      <w:rPr>
+        <w:b/>
+        <w:bCs/>
+        <w:color w:val="FFFFFF" w:themeColor="background1"/>
+      </w:rPr>
+      <w:tblPr/>
+      <w:tcPr>
+        <w:tcBorders>
+          <w:top w:val="single" w:sz="4" w:space="0" w:color="5B9BD5" w:themeColor="accent1"/>
+          <w:left w:val="single" w:sz="4" w:space="0" w:color="5B9BD5" w:themeColor="accent1"/>
+          <w:bottom w:val="single" w:sz="4" w:space="0" w:color="5B9BD5" w:themeColor="accent1"/>
+          <w:right w:val="single" w:sz="4" w:space="0" w:color="5B9BD5" w:themeColor="accent1"/>
+          <w:insideH w:val="nil"/>
+          <w:insideV w:val="nil"/>
+        </w:tcBorders>
+        <w:shd w:val="clear" w:color="auto" w:fill="5B9BD5" w:themeFill="accent1"/>
+      </w:tcPr>
+    </w:tblStylePr>
+    <w:tblStylePr w:type="lastRow">
+      <w:rPr>
+        <w:b/>
+        <w:bCs/>
+      </w:rPr>
+      <w:tblPr/>
+      <w:tcPr>
+        <w:tcBorders>
+          <w:top w:val="double" w:sz="4" w:space="0" w:color="5B9BD5" w:themeColor="accent1"/>
+        </w:tcBorders>
+      </w:tcPr>
+    </w:tblStylePr>
+    <w:tblStylePr w:type="firstCol">
+      <w:rPr>
+        <w:b/>
+        <w:bCs/>
+      </w:rPr>
+    </w:tblStylePr>
+    <w:tblStylePr w:type="lastCol">
+      <w:rPr>
+        <w:b/>
+        <w:bCs/>
+      </w:rPr>
+    </w:tblStylePr>
+    <w:tblStylePr w:type="band1Vert">
+      <w:tblPr/>
+      <w:tcPr>
+        <w:shd w:val="clear" w:color="auto" w:fill="DEEAF6" w:themeFill="accent1" w:themeFillTint="33"/>
+      </w:tcPr>
+    </w:tblStylePr>
+    <w:tblStylePr w:type="band1Horz">
+      <w:tblPr/>
+      <w:tcPr>
+        <w:shd w:val="clear" w:color="auto" w:fill="DEEAF6" w:themeFill="accent1" w:themeFillTint="33"/>
+      </w:tcPr>
+    </w:tblStylePr>
+  </w:style>
 </w:styles>
 </file>
 
@@ -9893,142 +11399,6 @@
 </file>
 
 <file path=customXml/item1.xml><?xml version="1.0" encoding="utf-8"?>
-<p:properties xmlns:p="http://schemas.microsoft.com/office/2006/metadata/properties" xmlns:xsi="http://www.w3.org/2001/XMLSchema-instance" xmlns:pc="http://schemas.microsoft.com/office/infopath/2007/PartnerControls">
-  <documentManagement>
-    <LocLastLocAttemptVersionTypeLookup xmlns="4873beb7-5857-4685-be1f-d57550cc96cc" xsi:nil="true"/>
-    <MarketSpecific xmlns="4873beb7-5857-4685-be1f-d57550cc96cc">false</MarketSpecific>
-    <ApprovalStatus xmlns="4873beb7-5857-4685-be1f-d57550cc96cc">InProgress</ApprovalStatus>
-    <LocComments xmlns="4873beb7-5857-4685-be1f-d57550cc96cc" xsi:nil="true"/>
-    <DirectSourceMarket xmlns="4873beb7-5857-4685-be1f-d57550cc96cc" xsi:nil="true"/>
-    <LocPublishedLinkedAssetsLookup xmlns="4873beb7-5857-4685-be1f-d57550cc96cc" xsi:nil="true"/>
-    <ThumbnailAssetId xmlns="4873beb7-5857-4685-be1f-d57550cc96cc" xsi:nil="true"/>
-    <PrimaryImageGen xmlns="4873beb7-5857-4685-be1f-d57550cc96cc">true</PrimaryImageGen>
-    <LegacyData xmlns="4873beb7-5857-4685-be1f-d57550cc96cc" xsi:nil="true"/>
-    <LocNewPublishedVersionLookup xmlns="4873beb7-5857-4685-be1f-d57550cc96cc" xsi:nil="true"/>
-    <NumericId xmlns="4873beb7-5857-4685-be1f-d57550cc96cc">102787001</NumericId>
-    <TPFriendlyName xmlns="4873beb7-5857-4685-be1f-d57550cc96cc" xsi:nil="true"/>
-    <LocOverallPublishStatusLookup xmlns="4873beb7-5857-4685-be1f-d57550cc96cc" xsi:nil="true"/>
-    <LocRecommendedHandoff xmlns="4873beb7-5857-4685-be1f-d57550cc96cc" xsi:nil="true"/>
-    <BlockPublish xmlns="4873beb7-5857-4685-be1f-d57550cc96cc">false</BlockPublish>
-    <BusinessGroup xmlns="4873beb7-5857-4685-be1f-d57550cc96cc" xsi:nil="true"/>
-    <OpenTemplate xmlns="4873beb7-5857-4685-be1f-d57550cc96cc">true</OpenTemplate>
-    <SourceTitle xmlns="4873beb7-5857-4685-be1f-d57550cc96cc" xsi:nil="true"/>
-    <LocOverallLocStatusLookup xmlns="4873beb7-5857-4685-be1f-d57550cc96cc" xsi:nil="true"/>
-    <APEditor xmlns="4873beb7-5857-4685-be1f-d57550cc96cc">
-      <UserInfo>
-        <DisplayName/>
-        <AccountId xsi:nil="true"/>
-        <AccountType/>
-      </UserInfo>
-    </APEditor>
-    <UALocComments xmlns="4873beb7-5857-4685-be1f-d57550cc96cc" xsi:nil="true"/>
-    <IntlLangReviewDate xmlns="4873beb7-5857-4685-be1f-d57550cc96cc" xsi:nil="true"/>
-    <PublishStatusLookup xmlns="4873beb7-5857-4685-be1f-d57550cc96cc">
-      <Value>1343188</Value>
-    </PublishStatusLookup>
-    <ParentAssetId xmlns="4873beb7-5857-4685-be1f-d57550cc96cc" xsi:nil="true"/>
-    <FeatureTagsTaxHTField0 xmlns="4873beb7-5857-4685-be1f-d57550cc96cc">
-      <Terms xmlns="http://schemas.microsoft.com/office/infopath/2007/PartnerControls"/>
-    </FeatureTagsTaxHTField0>
-    <MachineTranslated xmlns="4873beb7-5857-4685-be1f-d57550cc96cc">false</MachineTranslated>
-    <Providers xmlns="4873beb7-5857-4685-be1f-d57550cc96cc" xsi:nil="true"/>
-    <OriginalSourceMarket xmlns="4873beb7-5857-4685-be1f-d57550cc96cc" xsi:nil="true"/>
-    <APDescription xmlns="4873beb7-5857-4685-be1f-d57550cc96cc" xsi:nil="true"/>
-    <ContentItem xmlns="4873beb7-5857-4685-be1f-d57550cc96cc" xsi:nil="true"/>
-    <ClipArtFilename xmlns="4873beb7-5857-4685-be1f-d57550cc96cc" xsi:nil="true"/>
-    <TPInstallLocation xmlns="4873beb7-5857-4685-be1f-d57550cc96cc" xsi:nil="true"/>
-    <TimesCloned xmlns="4873beb7-5857-4685-be1f-d57550cc96cc" xsi:nil="true"/>
-    <PublishTargets xmlns="4873beb7-5857-4685-be1f-d57550cc96cc">OfficeOnlineVNext</PublishTargets>
-    <AcquiredFrom xmlns="4873beb7-5857-4685-be1f-d57550cc96cc">Internal MS</AcquiredFrom>
-    <AssetStart xmlns="4873beb7-5857-4685-be1f-d57550cc96cc">2011-11-23T17:29:00+00:00</AssetStart>
-    <FriendlyTitle xmlns="4873beb7-5857-4685-be1f-d57550cc96cc" xsi:nil="true"/>
-    <Provider xmlns="4873beb7-5857-4685-be1f-d57550cc96cc" xsi:nil="true"/>
-    <LastHandOff xmlns="4873beb7-5857-4685-be1f-d57550cc96cc" xsi:nil="true"/>
-    <TPClientViewer xmlns="4873beb7-5857-4685-be1f-d57550cc96cc" xsi:nil="true"/>
-    <TemplateStatus xmlns="4873beb7-5857-4685-be1f-d57550cc96cc">Complete</TemplateStatus>
-    <Downloads xmlns="4873beb7-5857-4685-be1f-d57550cc96cc">0</Downloads>
-    <OOCacheId xmlns="4873beb7-5857-4685-be1f-d57550cc96cc" xsi:nil="true"/>
-    <IsDeleted xmlns="4873beb7-5857-4685-be1f-d57550cc96cc">false</IsDeleted>
-    <LocPublishedDependentAssetsLookup xmlns="4873beb7-5857-4685-be1f-d57550cc96cc" xsi:nil="true"/>
-    <AssetExpire xmlns="4873beb7-5857-4685-be1f-d57550cc96cc">2029-05-12T07:00:00+00:00</AssetExpire>
-    <CSXSubmissionMarket xmlns="4873beb7-5857-4685-be1f-d57550cc96cc" xsi:nil="true"/>
-    <DSATActionTaken xmlns="4873beb7-5857-4685-be1f-d57550cc96cc" xsi:nil="true"/>
-    <SubmitterId xmlns="4873beb7-5857-4685-be1f-d57550cc96cc" xsi:nil="true"/>
-    <EditorialTags xmlns="4873beb7-5857-4685-be1f-d57550cc96cc" xsi:nil="true"/>
-    <TPExecutable xmlns="4873beb7-5857-4685-be1f-d57550cc96cc" xsi:nil="true"/>
-    <CSXSubmissionDate xmlns="4873beb7-5857-4685-be1f-d57550cc96cc" xsi:nil="true"/>
-    <CSXUpdate xmlns="4873beb7-5857-4685-be1f-d57550cc96cc">false</CSXUpdate>
-    <AssetType xmlns="4873beb7-5857-4685-be1f-d57550cc96cc">TP</AssetType>
-    <ApprovalLog xmlns="4873beb7-5857-4685-be1f-d57550cc96cc" xsi:nil="true"/>
-    <BugNumber xmlns="4873beb7-5857-4685-be1f-d57550cc96cc" xsi:nil="true"/>
-    <OriginAsset xmlns="4873beb7-5857-4685-be1f-d57550cc96cc" xsi:nil="true"/>
-    <TPComponent xmlns="4873beb7-5857-4685-be1f-d57550cc96cc" xsi:nil="true"/>
-    <Milestone xmlns="4873beb7-5857-4685-be1f-d57550cc96cc" xsi:nil="true"/>
-    <RecommendationsModifier xmlns="4873beb7-5857-4685-be1f-d57550cc96cc" xsi:nil="true"/>
-    <AssetId xmlns="4873beb7-5857-4685-be1f-d57550cc96cc">TP102787001</AssetId>
-    <PolicheckWords xmlns="4873beb7-5857-4685-be1f-d57550cc96cc" xsi:nil="true"/>
-    <TPLaunchHelpLink xmlns="4873beb7-5857-4685-be1f-d57550cc96cc" xsi:nil="true"/>
-    <IntlLocPriority xmlns="4873beb7-5857-4685-be1f-d57550cc96cc" xsi:nil="true"/>
-    <TPApplication xmlns="4873beb7-5857-4685-be1f-d57550cc96cc" xsi:nil="true"/>
-    <IntlLangReviewer xmlns="4873beb7-5857-4685-be1f-d57550cc96cc" xsi:nil="true"/>
-    <HandoffToMSDN xmlns="4873beb7-5857-4685-be1f-d57550cc96cc" xsi:nil="true"/>
-    <PlannedPubDate xmlns="4873beb7-5857-4685-be1f-d57550cc96cc" xsi:nil="true"/>
-    <CrawlForDependencies xmlns="4873beb7-5857-4685-be1f-d57550cc96cc">false</CrawlForDependencies>
-    <LocLastLocAttemptVersionLookup xmlns="4873beb7-5857-4685-be1f-d57550cc96cc">693888</LocLastLocAttemptVersionLookup>
-    <LocProcessedForHandoffsLookup xmlns="4873beb7-5857-4685-be1f-d57550cc96cc" xsi:nil="true"/>
-    <TrustLevel xmlns="4873beb7-5857-4685-be1f-d57550cc96cc">1 Microsoft Managed Content</TrustLevel>
-    <CampaignTagsTaxHTField0 xmlns="4873beb7-5857-4685-be1f-d57550cc96cc">
-      <Terms xmlns="http://schemas.microsoft.com/office/infopath/2007/PartnerControls"/>
-    </CampaignTagsTaxHTField0>
-    <TPNamespace xmlns="4873beb7-5857-4685-be1f-d57550cc96cc" xsi:nil="true"/>
-    <LocOverallPreviewStatusLookup xmlns="4873beb7-5857-4685-be1f-d57550cc96cc" xsi:nil="true"/>
-    <TaxCatchAll xmlns="4873beb7-5857-4685-be1f-d57550cc96cc"/>
-    <IsSearchable xmlns="4873beb7-5857-4685-be1f-d57550cc96cc">false</IsSearchable>
-    <TemplateTemplateType xmlns="4873beb7-5857-4685-be1f-d57550cc96cc">Word Document Template</TemplateTemplateType>
-    <Markets xmlns="4873beb7-5857-4685-be1f-d57550cc96cc"/>
-    <IntlLangReview xmlns="4873beb7-5857-4685-be1f-d57550cc96cc" xsi:nil="true"/>
-    <UAProjectedTotalWords xmlns="4873beb7-5857-4685-be1f-d57550cc96cc" xsi:nil="true"/>
-    <OutputCachingOn xmlns="4873beb7-5857-4685-be1f-d57550cc96cc">false</OutputCachingOn>
-    <AverageRating xmlns="4873beb7-5857-4685-be1f-d57550cc96cc" xsi:nil="true"/>
-    <LocMarketGroupTiers2 xmlns="4873beb7-5857-4685-be1f-d57550cc96cc" xsi:nil="true"/>
-    <APAuthor xmlns="4873beb7-5857-4685-be1f-d57550cc96cc">
-      <UserInfo>
-        <DisplayName>REDMOND\v-namall</DisplayName>
-        <AccountId>978</AccountId>
-        <AccountType/>
-      </UserInfo>
-    </APAuthor>
-    <TPCommandLine xmlns="4873beb7-5857-4685-be1f-d57550cc96cc" xsi:nil="true"/>
-    <LocManualTestRequired xmlns="4873beb7-5857-4685-be1f-d57550cc96cc">false</LocManualTestRequired>
-    <TPAppVersion xmlns="4873beb7-5857-4685-be1f-d57550cc96cc" xsi:nil="true"/>
-    <EditorialStatus xmlns="4873beb7-5857-4685-be1f-d57550cc96cc">Complete</EditorialStatus>
-    <LocProcessedForMarketsLookup xmlns="4873beb7-5857-4685-be1f-d57550cc96cc" xsi:nil="true"/>
-    <LastModifiedDateTime xmlns="4873beb7-5857-4685-be1f-d57550cc96cc" xsi:nil="true"/>
-    <TPLaunchHelpLinkType xmlns="4873beb7-5857-4685-be1f-d57550cc96cc">Template</TPLaunchHelpLinkType>
-    <ScenarioTagsTaxHTField0 xmlns="4873beb7-5857-4685-be1f-d57550cc96cc">
-      <Terms xmlns="http://schemas.microsoft.com/office/infopath/2007/PartnerControls"/>
-    </ScenarioTagsTaxHTField0>
-    <OriginalRelease xmlns="4873beb7-5857-4685-be1f-d57550cc96cc">14</OriginalRelease>
-    <LocalizationTagsTaxHTField0 xmlns="4873beb7-5857-4685-be1f-d57550cc96cc">
-      <Terms xmlns="http://schemas.microsoft.com/office/infopath/2007/PartnerControls"/>
-    </LocalizationTagsTaxHTField0>
-    <Manager xmlns="4873beb7-5857-4685-be1f-d57550cc96cc" xsi:nil="true"/>
-    <UALocRecommendation xmlns="4873beb7-5857-4685-be1f-d57550cc96cc">Localize</UALocRecommendation>
-    <LocOverallHandbackStatusLookup xmlns="4873beb7-5857-4685-be1f-d57550cc96cc" xsi:nil="true"/>
-    <ArtSampleDocs xmlns="4873beb7-5857-4685-be1f-d57550cc96cc" xsi:nil="true"/>
-    <UACurrentWords xmlns="4873beb7-5857-4685-be1f-d57550cc96cc" xsi:nil="true"/>
-    <ShowIn xmlns="4873beb7-5857-4685-be1f-d57550cc96cc">Show everywhere</ShowIn>
-    <CSXHash xmlns="4873beb7-5857-4685-be1f-d57550cc96cc" xsi:nil="true"/>
-    <VoteCount xmlns="4873beb7-5857-4685-be1f-d57550cc96cc" xsi:nil="true"/>
-    <InternalTagsTaxHTField0 xmlns="4873beb7-5857-4685-be1f-d57550cc96cc">
-      <Terms xmlns="http://schemas.microsoft.com/office/infopath/2007/PartnerControls"/>
-    </InternalTagsTaxHTField0>
-    <UANotes xmlns="4873beb7-5857-4685-be1f-d57550cc96cc" xsi:nil="true"/>
-  </documentManagement>
-</p:properties>
-</file>
-
-<file path=customXml/item2.xml><?xml version="1.0" encoding="utf-8"?>
 <ct:contentTypeSchema xmlns:ct="http://schemas.microsoft.com/office/2006/metadata/contentType" xmlns:ma="http://schemas.microsoft.com/office/2006/metadata/properties/metaAttributes" ct:_="" ma:_="" ma:contentTypeName="TemplateFile" ma:contentTypeID="0x0101006EDDDB5EE6D98C44930B742096920B300400F5B6D36B3EF94B4E9A635CDF2A18F5B8" ma:contentTypeVersion="72" ma:contentTypeDescription="Create a new document." ma:contentTypeScope="" ma:versionID="a23e56308344d904b51738559c3d67c9">
   <xsd:schema xmlns:xsd="http://www.w3.org/2001/XMLSchema" xmlns:xs="http://www.w3.org/2001/XMLSchema" xmlns:p="http://schemas.microsoft.com/office/2006/metadata/properties" xmlns:ns2="4873beb7-5857-4685-be1f-d57550cc96cc" targetNamespace="http://schemas.microsoft.com/office/2006/metadata/properties" ma:root="true" ma:fieldsID="cd0908cc4600e77bf5da051303e00c8d" ns2:_="">
     <xsd:import namespace="4873beb7-5857-4685-be1f-d57550cc96cc"/>
@@ -11068,7 +12438,7 @@
 </ct:contentTypeSchema>
 </file>
 
-<file path=customXml/item3.xml><?xml version="1.0" encoding="utf-8"?>
+<file path=customXml/item2.xml><?xml version="1.0" encoding="utf-8"?>
 <?mso-contentType ?>
 <FormTemplates xmlns="http://schemas.microsoft.com/sharepoint/v3/contenttype/forms">
   <Display>DocumentLibraryForm</Display>
@@ -11077,21 +12447,147 @@
 </FormTemplates>
 </file>
 
+<file path=customXml/item3.xml><?xml version="1.0" encoding="utf-8"?>
+<p:properties xmlns:p="http://schemas.microsoft.com/office/2006/metadata/properties" xmlns:xsi="http://www.w3.org/2001/XMLSchema-instance" xmlns:pc="http://schemas.microsoft.com/office/infopath/2007/PartnerControls">
+  <documentManagement>
+    <LocLastLocAttemptVersionTypeLookup xmlns="4873beb7-5857-4685-be1f-d57550cc96cc" xsi:nil="true"/>
+    <MarketSpecific xmlns="4873beb7-5857-4685-be1f-d57550cc96cc">false</MarketSpecific>
+    <ApprovalStatus xmlns="4873beb7-5857-4685-be1f-d57550cc96cc">InProgress</ApprovalStatus>
+    <LocComments xmlns="4873beb7-5857-4685-be1f-d57550cc96cc" xsi:nil="true"/>
+    <DirectSourceMarket xmlns="4873beb7-5857-4685-be1f-d57550cc96cc" xsi:nil="true"/>
+    <LocPublishedLinkedAssetsLookup xmlns="4873beb7-5857-4685-be1f-d57550cc96cc" xsi:nil="true"/>
+    <ThumbnailAssetId xmlns="4873beb7-5857-4685-be1f-d57550cc96cc" xsi:nil="true"/>
+    <PrimaryImageGen xmlns="4873beb7-5857-4685-be1f-d57550cc96cc">true</PrimaryImageGen>
+    <LegacyData xmlns="4873beb7-5857-4685-be1f-d57550cc96cc" xsi:nil="true"/>
+    <LocNewPublishedVersionLookup xmlns="4873beb7-5857-4685-be1f-d57550cc96cc" xsi:nil="true"/>
+    <NumericId xmlns="4873beb7-5857-4685-be1f-d57550cc96cc">102787001</NumericId>
+    <TPFriendlyName xmlns="4873beb7-5857-4685-be1f-d57550cc96cc" xsi:nil="true"/>
+    <LocOverallPublishStatusLookup xmlns="4873beb7-5857-4685-be1f-d57550cc96cc" xsi:nil="true"/>
+    <LocRecommendedHandoff xmlns="4873beb7-5857-4685-be1f-d57550cc96cc" xsi:nil="true"/>
+    <BlockPublish xmlns="4873beb7-5857-4685-be1f-d57550cc96cc">false</BlockPublish>
+    <BusinessGroup xmlns="4873beb7-5857-4685-be1f-d57550cc96cc" xsi:nil="true"/>
+    <OpenTemplate xmlns="4873beb7-5857-4685-be1f-d57550cc96cc">true</OpenTemplate>
+    <SourceTitle xmlns="4873beb7-5857-4685-be1f-d57550cc96cc" xsi:nil="true"/>
+    <LocOverallLocStatusLookup xmlns="4873beb7-5857-4685-be1f-d57550cc96cc" xsi:nil="true"/>
+    <APEditor xmlns="4873beb7-5857-4685-be1f-d57550cc96cc">
+      <UserInfo>
+        <DisplayName/>
+        <AccountId xsi:nil="true"/>
+        <AccountType/>
+      </UserInfo>
+    </APEditor>
+    <UALocComments xmlns="4873beb7-5857-4685-be1f-d57550cc96cc" xsi:nil="true"/>
+    <IntlLangReviewDate xmlns="4873beb7-5857-4685-be1f-d57550cc96cc" xsi:nil="true"/>
+    <PublishStatusLookup xmlns="4873beb7-5857-4685-be1f-d57550cc96cc">
+      <Value>1343188</Value>
+    </PublishStatusLookup>
+    <ParentAssetId xmlns="4873beb7-5857-4685-be1f-d57550cc96cc" xsi:nil="true"/>
+    <FeatureTagsTaxHTField0 xmlns="4873beb7-5857-4685-be1f-d57550cc96cc">
+      <Terms xmlns="http://schemas.microsoft.com/office/infopath/2007/PartnerControls"/>
+    </FeatureTagsTaxHTField0>
+    <MachineTranslated xmlns="4873beb7-5857-4685-be1f-d57550cc96cc">false</MachineTranslated>
+    <Providers xmlns="4873beb7-5857-4685-be1f-d57550cc96cc" xsi:nil="true"/>
+    <OriginalSourceMarket xmlns="4873beb7-5857-4685-be1f-d57550cc96cc" xsi:nil="true"/>
+    <APDescription xmlns="4873beb7-5857-4685-be1f-d57550cc96cc" xsi:nil="true"/>
+    <ContentItem xmlns="4873beb7-5857-4685-be1f-d57550cc96cc" xsi:nil="true"/>
+    <ClipArtFilename xmlns="4873beb7-5857-4685-be1f-d57550cc96cc" xsi:nil="true"/>
+    <TPInstallLocation xmlns="4873beb7-5857-4685-be1f-d57550cc96cc" xsi:nil="true"/>
+    <TimesCloned xmlns="4873beb7-5857-4685-be1f-d57550cc96cc" xsi:nil="true"/>
+    <PublishTargets xmlns="4873beb7-5857-4685-be1f-d57550cc96cc">OfficeOnlineVNext</PublishTargets>
+    <AcquiredFrom xmlns="4873beb7-5857-4685-be1f-d57550cc96cc">Internal MS</AcquiredFrom>
+    <AssetStart xmlns="4873beb7-5857-4685-be1f-d57550cc96cc">2011-11-23T17:29:00+00:00</AssetStart>
+    <FriendlyTitle xmlns="4873beb7-5857-4685-be1f-d57550cc96cc" xsi:nil="true"/>
+    <Provider xmlns="4873beb7-5857-4685-be1f-d57550cc96cc" xsi:nil="true"/>
+    <LastHandOff xmlns="4873beb7-5857-4685-be1f-d57550cc96cc" xsi:nil="true"/>
+    <TPClientViewer xmlns="4873beb7-5857-4685-be1f-d57550cc96cc" xsi:nil="true"/>
+    <TemplateStatus xmlns="4873beb7-5857-4685-be1f-d57550cc96cc">Complete</TemplateStatus>
+    <Downloads xmlns="4873beb7-5857-4685-be1f-d57550cc96cc">0</Downloads>
+    <OOCacheId xmlns="4873beb7-5857-4685-be1f-d57550cc96cc" xsi:nil="true"/>
+    <IsDeleted xmlns="4873beb7-5857-4685-be1f-d57550cc96cc">false</IsDeleted>
+    <LocPublishedDependentAssetsLookup xmlns="4873beb7-5857-4685-be1f-d57550cc96cc" xsi:nil="true"/>
+    <AssetExpire xmlns="4873beb7-5857-4685-be1f-d57550cc96cc">2029-05-12T07:00:00+00:00</AssetExpire>
+    <CSXSubmissionMarket xmlns="4873beb7-5857-4685-be1f-d57550cc96cc" xsi:nil="true"/>
+    <DSATActionTaken xmlns="4873beb7-5857-4685-be1f-d57550cc96cc" xsi:nil="true"/>
+    <SubmitterId xmlns="4873beb7-5857-4685-be1f-d57550cc96cc" xsi:nil="true"/>
+    <EditorialTags xmlns="4873beb7-5857-4685-be1f-d57550cc96cc" xsi:nil="true"/>
+    <TPExecutable xmlns="4873beb7-5857-4685-be1f-d57550cc96cc" xsi:nil="true"/>
+    <CSXSubmissionDate xmlns="4873beb7-5857-4685-be1f-d57550cc96cc" xsi:nil="true"/>
+    <CSXUpdate xmlns="4873beb7-5857-4685-be1f-d57550cc96cc">false</CSXUpdate>
+    <AssetType xmlns="4873beb7-5857-4685-be1f-d57550cc96cc">TP</AssetType>
+    <ApprovalLog xmlns="4873beb7-5857-4685-be1f-d57550cc96cc" xsi:nil="true"/>
+    <BugNumber xmlns="4873beb7-5857-4685-be1f-d57550cc96cc" xsi:nil="true"/>
+    <OriginAsset xmlns="4873beb7-5857-4685-be1f-d57550cc96cc" xsi:nil="true"/>
+    <TPComponent xmlns="4873beb7-5857-4685-be1f-d57550cc96cc" xsi:nil="true"/>
+    <Milestone xmlns="4873beb7-5857-4685-be1f-d57550cc96cc" xsi:nil="true"/>
+    <RecommendationsModifier xmlns="4873beb7-5857-4685-be1f-d57550cc96cc" xsi:nil="true"/>
+    <AssetId xmlns="4873beb7-5857-4685-be1f-d57550cc96cc">TP102787001</AssetId>
+    <PolicheckWords xmlns="4873beb7-5857-4685-be1f-d57550cc96cc" xsi:nil="true"/>
+    <TPLaunchHelpLink xmlns="4873beb7-5857-4685-be1f-d57550cc96cc" xsi:nil="true"/>
+    <IntlLocPriority xmlns="4873beb7-5857-4685-be1f-d57550cc96cc" xsi:nil="true"/>
+    <TPApplication xmlns="4873beb7-5857-4685-be1f-d57550cc96cc" xsi:nil="true"/>
+    <IntlLangReviewer xmlns="4873beb7-5857-4685-be1f-d57550cc96cc" xsi:nil="true"/>
+    <HandoffToMSDN xmlns="4873beb7-5857-4685-be1f-d57550cc96cc" xsi:nil="true"/>
+    <PlannedPubDate xmlns="4873beb7-5857-4685-be1f-d57550cc96cc" xsi:nil="true"/>
+    <CrawlForDependencies xmlns="4873beb7-5857-4685-be1f-d57550cc96cc">false</CrawlForDependencies>
+    <LocLastLocAttemptVersionLookup xmlns="4873beb7-5857-4685-be1f-d57550cc96cc">693888</LocLastLocAttemptVersionLookup>
+    <LocProcessedForHandoffsLookup xmlns="4873beb7-5857-4685-be1f-d57550cc96cc" xsi:nil="true"/>
+    <TrustLevel xmlns="4873beb7-5857-4685-be1f-d57550cc96cc">1 Microsoft Managed Content</TrustLevel>
+    <CampaignTagsTaxHTField0 xmlns="4873beb7-5857-4685-be1f-d57550cc96cc">
+      <Terms xmlns="http://schemas.microsoft.com/office/infopath/2007/PartnerControls"/>
+    </CampaignTagsTaxHTField0>
+    <TPNamespace xmlns="4873beb7-5857-4685-be1f-d57550cc96cc" xsi:nil="true"/>
+    <LocOverallPreviewStatusLookup xmlns="4873beb7-5857-4685-be1f-d57550cc96cc" xsi:nil="true"/>
+    <TaxCatchAll xmlns="4873beb7-5857-4685-be1f-d57550cc96cc"/>
+    <IsSearchable xmlns="4873beb7-5857-4685-be1f-d57550cc96cc">false</IsSearchable>
+    <TemplateTemplateType xmlns="4873beb7-5857-4685-be1f-d57550cc96cc">Word Document Template</TemplateTemplateType>
+    <Markets xmlns="4873beb7-5857-4685-be1f-d57550cc96cc"/>
+    <IntlLangReview xmlns="4873beb7-5857-4685-be1f-d57550cc96cc" xsi:nil="true"/>
+    <UAProjectedTotalWords xmlns="4873beb7-5857-4685-be1f-d57550cc96cc" xsi:nil="true"/>
+    <OutputCachingOn xmlns="4873beb7-5857-4685-be1f-d57550cc96cc">false</OutputCachingOn>
+    <AverageRating xmlns="4873beb7-5857-4685-be1f-d57550cc96cc" xsi:nil="true"/>
+    <LocMarketGroupTiers2 xmlns="4873beb7-5857-4685-be1f-d57550cc96cc" xsi:nil="true"/>
+    <APAuthor xmlns="4873beb7-5857-4685-be1f-d57550cc96cc">
+      <UserInfo>
+        <DisplayName>REDMOND\v-namall</DisplayName>
+        <AccountId>978</AccountId>
+        <AccountType/>
+      </UserInfo>
+    </APAuthor>
+    <TPCommandLine xmlns="4873beb7-5857-4685-be1f-d57550cc96cc" xsi:nil="true"/>
+    <LocManualTestRequired xmlns="4873beb7-5857-4685-be1f-d57550cc96cc">false</LocManualTestRequired>
+    <TPAppVersion xmlns="4873beb7-5857-4685-be1f-d57550cc96cc" xsi:nil="true"/>
+    <EditorialStatus xmlns="4873beb7-5857-4685-be1f-d57550cc96cc">Complete</EditorialStatus>
+    <LocProcessedForMarketsLookup xmlns="4873beb7-5857-4685-be1f-d57550cc96cc" xsi:nil="true"/>
+    <LastModifiedDateTime xmlns="4873beb7-5857-4685-be1f-d57550cc96cc" xsi:nil="true"/>
+    <TPLaunchHelpLinkType xmlns="4873beb7-5857-4685-be1f-d57550cc96cc">Template</TPLaunchHelpLinkType>
+    <ScenarioTagsTaxHTField0 xmlns="4873beb7-5857-4685-be1f-d57550cc96cc">
+      <Terms xmlns="http://schemas.microsoft.com/office/infopath/2007/PartnerControls"/>
+    </ScenarioTagsTaxHTField0>
+    <OriginalRelease xmlns="4873beb7-5857-4685-be1f-d57550cc96cc">14</OriginalRelease>
+    <LocalizationTagsTaxHTField0 xmlns="4873beb7-5857-4685-be1f-d57550cc96cc">
+      <Terms xmlns="http://schemas.microsoft.com/office/infopath/2007/PartnerControls"/>
+    </LocalizationTagsTaxHTField0>
+    <Manager xmlns="4873beb7-5857-4685-be1f-d57550cc96cc" xsi:nil="true"/>
+    <UALocRecommendation xmlns="4873beb7-5857-4685-be1f-d57550cc96cc">Localize</UALocRecommendation>
+    <LocOverallHandbackStatusLookup xmlns="4873beb7-5857-4685-be1f-d57550cc96cc" xsi:nil="true"/>
+    <ArtSampleDocs xmlns="4873beb7-5857-4685-be1f-d57550cc96cc" xsi:nil="true"/>
+    <UACurrentWords xmlns="4873beb7-5857-4685-be1f-d57550cc96cc" xsi:nil="true"/>
+    <ShowIn xmlns="4873beb7-5857-4685-be1f-d57550cc96cc">Show everywhere</ShowIn>
+    <CSXHash xmlns="4873beb7-5857-4685-be1f-d57550cc96cc" xsi:nil="true"/>
+    <VoteCount xmlns="4873beb7-5857-4685-be1f-d57550cc96cc" xsi:nil="true"/>
+    <InternalTagsTaxHTField0 xmlns="4873beb7-5857-4685-be1f-d57550cc96cc">
+      <Terms xmlns="http://schemas.microsoft.com/office/infopath/2007/PartnerControls"/>
+    </InternalTagsTaxHTField0>
+    <UANotes xmlns="4873beb7-5857-4685-be1f-d57550cc96cc" xsi:nil="true"/>
+  </documentManagement>
+</p:properties>
+</file>
+
 <file path=customXml/item4.xml><?xml version="1.0" encoding="utf-8"?>
 <b:Sources xmlns:b="http://schemas.openxmlformats.org/officeDocument/2006/bibliography" xmlns="http://schemas.openxmlformats.org/officeDocument/2006/bibliography" SelectedStyle="\APASixthEditionOfficeOnline.xsl" StyleName="APA" Version="6"/>
 </file>
 
 <file path=customXml/itemProps1.xml><?xml version="1.0" encoding="utf-8"?>
-<ds:datastoreItem xmlns:ds="http://schemas.openxmlformats.org/officeDocument/2006/customXml" ds:itemID="{7FBDB1CC-CEFB-4E46-8174-1F0AA0D30B24}">
-  <ds:schemaRefs>
-    <ds:schemaRef ds:uri="http://schemas.microsoft.com/office/2006/metadata/properties"/>
-    <ds:schemaRef ds:uri="http://schemas.microsoft.com/office/infopath/2007/PartnerControls"/>
-    <ds:schemaRef ds:uri="4873beb7-5857-4685-be1f-d57550cc96cc"/>
-  </ds:schemaRefs>
-</ds:datastoreItem>
-</file>
-
-<file path=customXml/itemProps2.xml><?xml version="1.0" encoding="utf-8"?>
 <ds:datastoreItem xmlns:ds="http://schemas.openxmlformats.org/officeDocument/2006/customXml" ds:itemID="{4B3A7E92-E05A-4924-9E8A-9F6659E5855B}">
   <ds:schemaRefs>
     <ds:schemaRef ds:uri="http://schemas.microsoft.com/office/2006/metadata/contentType"/>
@@ -11109,7 +12605,7 @@
 </ds:datastoreItem>
 </file>
 
-<file path=customXml/itemProps3.xml><?xml version="1.0" encoding="utf-8"?>
+<file path=customXml/itemProps2.xml><?xml version="1.0" encoding="utf-8"?>
 <ds:datastoreItem xmlns:ds="http://schemas.openxmlformats.org/officeDocument/2006/customXml" ds:itemID="{C01C3C56-10DB-49F7-B061-44D8728D078A}">
   <ds:schemaRefs>
     <ds:schemaRef ds:uri="http://schemas.microsoft.com/sharepoint/v3/contenttype/forms"/>
@@ -11117,8 +12613,24 @@
 </ds:datastoreItem>
 </file>
 
+<file path=customXml/itemProps3.xml><?xml version="1.0" encoding="utf-8"?>
+<ds:datastoreItem xmlns:ds="http://schemas.openxmlformats.org/officeDocument/2006/customXml" ds:itemID="{7FBDB1CC-CEFB-4E46-8174-1F0AA0D30B24}">
+  <ds:schemaRefs>
+    <ds:schemaRef ds:uri="http://schemas.microsoft.com/office/2006/metadata/properties"/>
+    <ds:schemaRef ds:uri="http://schemas.openxmlformats.org/package/2006/metadata/core-properties"/>
+    <ds:schemaRef ds:uri="4873beb7-5857-4685-be1f-d57550cc96cc"/>
+    <ds:schemaRef ds:uri="http://schemas.microsoft.com/office/2006/documentManagement/types"/>
+    <ds:schemaRef ds:uri="http://purl.org/dc/terms/"/>
+    <ds:schemaRef ds:uri="http://www.w3.org/XML/1998/namespace"/>
+    <ds:schemaRef ds:uri="http://schemas.microsoft.com/office/infopath/2007/PartnerControls"/>
+    <ds:schemaRef ds:uri="http://purl.org/dc/dcmitype/"/>
+    <ds:schemaRef ds:uri="http://purl.org/dc/elements/1.1/"/>
+  </ds:schemaRefs>
+</ds:datastoreItem>
+</file>
+
 <file path=customXml/itemProps4.xml><?xml version="1.0" encoding="utf-8"?>
-<ds:datastoreItem xmlns:ds="http://schemas.openxmlformats.org/officeDocument/2006/customXml" ds:itemID="{288C95CF-E3F7-4F06-B843-CC15CABEDEEA}">
+<ds:datastoreItem xmlns:ds="http://schemas.openxmlformats.org/officeDocument/2006/customXml" ds:itemID="{CE9F4F40-0698-46B5-9441-6621833678D5}">
   <ds:schemaRefs>
     <ds:schemaRef ds:uri="http://schemas.openxmlformats.org/officeDocument/2006/bibliography"/>
   </ds:schemaRefs>
